--- a/[Work]/新技能.docx
+++ b/[Work]/新技能.docx
@@ -1028,7 +1028,25 @@
         <w:rPr>
           <w:rFonts w:hint="eastAsia"/>
         </w:rPr>
-        <w:t>缴械回旋镖：可以击落敌人手中的一把回旋镖</w:t>
+        <w:t>缴械回旋镖：</w:t>
+      </w:r>
+      <w:r>
+        <w:rPr>
+          <w:rFonts w:hint="eastAsia"/>
+        </w:rPr>
+        <w:t>投掷和近战攻击</w:t>
+      </w:r>
+      <w:r>
+        <w:rPr>
+          <w:rFonts w:hint="eastAsia"/>
+        </w:rPr>
+        <w:t>有概率</w:t>
+      </w:r>
+      <w:r>
+        <w:rPr>
+          <w:rFonts w:hint="eastAsia"/>
+        </w:rPr>
+        <w:t>可以击落敌人手中的一把回旋镖</w:t>
       </w:r>
       <w:r>
         <w:rPr>
@@ -1061,6 +1079,18 @@
         <w:rPr>
           <w:rFonts w:hint="eastAsia"/>
         </w:rPr>
+        <w:t>和近战</w:t>
+      </w:r>
+      <w:r>
+        <w:rPr>
+          <w:rFonts w:hint="eastAsia"/>
+        </w:rPr>
+        <w:t>有概率</w:t>
+      </w:r>
+      <w:r>
+        <w:rPr>
+          <w:rFonts w:hint="eastAsia"/>
+        </w:rPr>
         <w:t>可以击晕敌人</w:t>
       </w:r>
       <w:r>
@@ -1094,13 +1124,31 @@
         <w:rPr>
           <w:rFonts w:hint="eastAsia"/>
         </w:rPr>
-        <w:t>真视：可以看见所有的隐形单位</w:t>
-      </w:r>
-      <w:r>
-        <w:rPr>
-          <w:rFonts w:hint="eastAsia"/>
-        </w:rPr>
-        <w:t>。</w:t>
+        <w:t>淬毒：</w:t>
+      </w:r>
+      <w:r>
+        <w:rPr>
+          <w:rFonts w:hint="eastAsia"/>
+        </w:rPr>
+        <w:t>投掷</w:t>
+      </w:r>
+      <w:r>
+        <w:rPr>
+          <w:rFonts w:hint="eastAsia"/>
+        </w:rPr>
+        <w:t>和近战</w:t>
+      </w:r>
+      <w:r>
+        <w:rPr>
+          <w:rFonts w:hint="eastAsia"/>
+        </w:rPr>
+        <w:t>击中目标后，</w:t>
+      </w:r>
+      <w:r>
+        <w:rPr>
+          <w:rFonts w:hint="eastAsia"/>
+        </w:rPr>
+        <w:t>造成定量的持续伤害。</w:t>
       </w:r>
     </w:p>
     <w:p>
@@ -1115,7 +1163,19 @@
         <w:rPr>
           <w:rFonts w:hint="eastAsia"/>
         </w:rPr>
-        <w:t>召唤幻影：击中敌人后，立刻召唤一个幻影，会追击敌人。</w:t>
+        <w:t>减速</w:t>
+      </w:r>
+      <w:r>
+        <w:rPr>
+          <w:rFonts w:hint="eastAsia"/>
+        </w:rPr>
+        <w:t>Debuff</w:t>
+      </w:r>
+      <w:r>
+        <w:rPr>
+          <w:rFonts w:hint="eastAsia"/>
+        </w:rPr>
+        <w:t>：降低攻击速度和移动速度。</w:t>
       </w:r>
     </w:p>
     <w:p>
@@ -1130,19 +1190,13 @@
         <w:rPr>
           <w:rFonts w:hint="eastAsia"/>
         </w:rPr>
-        <w:t>淬毒：</w:t>
-      </w:r>
-      <w:r>
-        <w:rPr>
-          <w:rFonts w:hint="eastAsia"/>
-        </w:rPr>
-        <w:t>击中目标后，</w:t>
-      </w:r>
-      <w:r>
-        <w:rPr>
-          <w:rFonts w:hint="eastAsia"/>
-        </w:rPr>
-        <w:t>造成定量的持续伤害。</w:t>
+        <w:t>穿墙回旋镖</w:t>
+      </w:r>
+      <w:r>
+        <w:rPr>
+          <w:rFonts w:hint="eastAsia"/>
+        </w:rPr>
+        <w:t>：回旋镖可以穿墙。</w:t>
       </w:r>
     </w:p>
     <w:p>
@@ -1157,19 +1211,19 @@
         <w:rPr>
           <w:rFonts w:hint="eastAsia"/>
         </w:rPr>
-        <w:t>减速</w:t>
-      </w:r>
-      <w:r>
-        <w:rPr>
-          <w:rFonts w:hint="eastAsia"/>
-        </w:rPr>
-        <w:t>Debuff</w:t>
-      </w:r>
-      <w:r>
-        <w:rPr>
-          <w:rFonts w:hint="eastAsia"/>
-        </w:rPr>
-        <w:t>：降低攻击速度和移动速度。</w:t>
+        <w:t>背刺伤害提升</w:t>
+      </w:r>
+      <w:r>
+        <w:rPr>
+          <w:rFonts w:hint="eastAsia"/>
+        </w:rPr>
+        <w:t>：</w:t>
+      </w:r>
+      <w:r>
+        <w:rPr>
+          <w:rFonts w:hint="eastAsia"/>
+        </w:rPr>
+        <w:t>提升背刺的伤害。</w:t>
       </w:r>
     </w:p>
     <w:p>
@@ -1184,13 +1238,13 @@
         <w:rPr>
           <w:rFonts w:hint="eastAsia"/>
         </w:rPr>
-        <w:t>穿墙回旋镖</w:t>
-      </w:r>
-      <w:r>
-        <w:rPr>
-          <w:rFonts w:hint="eastAsia"/>
-        </w:rPr>
-        <w:t>：回旋镖可以穿墙。</w:t>
+        <w:t>吸血</w:t>
+      </w:r>
+      <w:r>
+        <w:rPr>
+          <w:rFonts w:hint="eastAsia"/>
+        </w:rPr>
+        <w:t>：近战攻击和投掷攻击分开配置。</w:t>
       </w:r>
     </w:p>
     <w:p>
@@ -1205,19 +1259,31 @@
         <w:rPr>
           <w:rFonts w:hint="eastAsia"/>
         </w:rPr>
-        <w:t>背刺伤害提升</w:t>
-      </w:r>
-      <w:r>
-        <w:rPr>
-          <w:rFonts w:hint="eastAsia"/>
-        </w:rPr>
-        <w:t>：</w:t>
-      </w:r>
-      <w:r>
-        <w:rPr>
-          <w:rFonts w:hint="eastAsia"/>
-        </w:rPr>
-        <w:t>提升背刺的伤害。</w:t>
+        <w:t>重生：死后立刻复活，并拥有</w:t>
+      </w:r>
+      <w:r>
+        <w:rPr>
+          <w:rFonts w:hint="eastAsia"/>
+        </w:rPr>
+        <w:t>X%</w:t>
+      </w:r>
+      <w:r>
+        <w:rPr>
+          <w:rFonts w:hint="eastAsia"/>
+        </w:rPr>
+        <w:t>的血量</w:t>
+      </w:r>
+      <w:r>
+        <w:rPr>
+          <w:rFonts w:hint="eastAsia"/>
+        </w:rPr>
+        <w:t>，每个小回合只能触发一次</w:t>
+      </w:r>
+      <w:r>
+        <w:rPr>
+          <w:rFonts w:hint="eastAsia"/>
+        </w:rPr>
+        <w:t>。</w:t>
       </w:r>
     </w:p>
     <w:p>
@@ -1232,13 +1298,25 @@
         <w:rPr>
           <w:rFonts w:hint="eastAsia"/>
         </w:rPr>
-        <w:t>吸血</w:t>
-      </w:r>
-      <w:r>
-        <w:rPr>
-          <w:rFonts w:hint="eastAsia"/>
-        </w:rPr>
-        <w:t>：近战攻击和投掷攻击分开配置。</w:t>
+        <w:t>旋转盾牌：</w:t>
+      </w:r>
+      <w:r>
+        <w:rPr>
+          <w:rFonts w:hint="eastAsia"/>
+        </w:rPr>
+        <w:t>N</w:t>
+      </w:r>
+      <w:r>
+        <w:rPr>
+          <w:rFonts w:hint="eastAsia"/>
+        </w:rPr>
+        <w:t>个盾牌围绕主角旋转，</w:t>
+      </w:r>
+      <w:r>
+        <w:rPr>
+          <w:rFonts w:hint="eastAsia"/>
+        </w:rPr>
+        <w:t>盾牌旋转的碰撞体积上，可以抵挡攻击。</w:t>
       </w:r>
     </w:p>
     <w:p>
@@ -1253,19 +1331,19 @@
         <w:rPr>
           <w:rFonts w:hint="eastAsia"/>
         </w:rPr>
-        <w:t>重生：死后立刻复活，并拥有</w:t>
-      </w:r>
-      <w:r>
-        <w:rPr>
-          <w:rFonts w:hint="eastAsia"/>
-        </w:rPr>
-        <w:t>X%</w:t>
-      </w:r>
-      <w:r>
-        <w:rPr>
-          <w:rFonts w:hint="eastAsia"/>
-        </w:rPr>
-        <w:t>的血量。</w:t>
+        <w:t>无敌星星：每隔</w:t>
+      </w:r>
+      <w:r>
+        <w:rPr>
+          <w:rFonts w:hint="eastAsia"/>
+        </w:rPr>
+        <w:t>N</w:t>
+      </w:r>
+      <w:r>
+        <w:rPr>
+          <w:rFonts w:hint="eastAsia"/>
+        </w:rPr>
+        <w:t>秒产生一个抵挡任何攻击的防护罩。</w:t>
       </w:r>
     </w:p>
     <w:p>
@@ -1280,7 +1358,7 @@
         <w:rPr>
           <w:rFonts w:hint="eastAsia"/>
         </w:rPr>
-        <w:t>旋转盾牌：</w:t>
+        <w:t>旋转火球：</w:t>
       </w:r>
       <w:r>
         <w:rPr>
@@ -1292,13 +1370,19 @@
         <w:rPr>
           <w:rFonts w:hint="eastAsia"/>
         </w:rPr>
-        <w:t>个盾牌围绕主角旋转，</w:t>
-      </w:r>
-      <w:r>
-        <w:rPr>
-          <w:rFonts w:hint="eastAsia"/>
-        </w:rPr>
-        <w:t>盾牌旋转的碰撞体积上，可以抵挡攻击。</w:t>
+        <w:t>个火球围绕主角旋转，火球的碰撞体积撞到敌人，可以给敌人增加一个燃烧</w:t>
+      </w:r>
+      <w:r>
+        <w:rPr>
+          <w:rFonts w:hint="eastAsia"/>
+        </w:rPr>
+        <w:t>debuff</w:t>
+      </w:r>
+      <w:r>
+        <w:rPr>
+          <w:rFonts w:hint="eastAsia"/>
+        </w:rPr>
+        <w:t>。</w:t>
       </w:r>
     </w:p>
     <w:p>
@@ -1313,7 +1397,7 @@
         <w:rPr>
           <w:rFonts w:hint="eastAsia"/>
         </w:rPr>
-        <w:t>无敌星星：每隔</w:t>
+        <w:t>旋转毒球：</w:t>
       </w:r>
       <w:r>
         <w:rPr>
@@ -1325,7 +1409,19 @@
         <w:rPr>
           <w:rFonts w:hint="eastAsia"/>
         </w:rPr>
-        <w:t>秒产生一个抵挡任何攻击的防护罩。</w:t>
+        <w:t>个毒球围绕主角旋转，毒球的碰撞体积撞到敌人，可以给敌人增加一个中毒</w:t>
+      </w:r>
+      <w:r>
+        <w:rPr>
+          <w:rFonts w:hint="eastAsia"/>
+        </w:rPr>
+        <w:t>debuff</w:t>
+      </w:r>
+      <w:r>
+        <w:rPr>
+          <w:rFonts w:hint="eastAsia"/>
+        </w:rPr>
+        <w:t>。</w:t>
       </w:r>
     </w:p>
     <w:p>
@@ -1340,7 +1436,7 @@
         <w:rPr>
           <w:rFonts w:hint="eastAsia"/>
         </w:rPr>
-        <w:t>旋转火球：</w:t>
+        <w:t>旋转冰球：</w:t>
       </w:r>
       <w:r>
         <w:rPr>
@@ -1352,7 +1448,13 @@
         <w:rPr>
           <w:rFonts w:hint="eastAsia"/>
         </w:rPr>
-        <w:t>个火球围绕主角旋转，火球的碰撞体积撞到敌人，可以给敌人增加一个燃烧</w:t>
+        <w:t>个冰球围绕主角旋转，冰球的碰撞体积撞到敌人，可以给敌人增加冰冻</w:t>
+      </w:r>
+      <w:r>
+        <w:rPr>
+          <w:rFonts w:hint="eastAsia"/>
+        </w:rPr>
+        <w:t>减速</w:t>
       </w:r>
       <w:r>
         <w:rPr>
@@ -1379,61 +1481,19 @@
         <w:rPr>
           <w:rFonts w:hint="eastAsia"/>
         </w:rPr>
-        <w:t>旋转毒球：</w:t>
-      </w:r>
-      <w:r>
-        <w:rPr>
-          <w:rFonts w:hint="eastAsia"/>
-        </w:rPr>
-        <w:t>N</w:t>
-      </w:r>
-      <w:r>
-        <w:rPr>
-          <w:rFonts w:hint="eastAsia"/>
-        </w:rPr>
-        <w:t>个</w:t>
-      </w:r>
-      <w:r>
-        <w:rPr>
-          <w:rFonts w:hint="eastAsia"/>
-        </w:rPr>
-        <w:t>毒球</w:t>
-      </w:r>
-      <w:r>
-        <w:rPr>
-          <w:rFonts w:hint="eastAsia"/>
-        </w:rPr>
-        <w:t>围绕主角旋转，</w:t>
-      </w:r>
-      <w:r>
-        <w:rPr>
-          <w:rFonts w:hint="eastAsia"/>
-        </w:rPr>
-        <w:t>毒</w:t>
-      </w:r>
-      <w:r>
-        <w:rPr>
-          <w:rFonts w:hint="eastAsia"/>
-        </w:rPr>
-        <w:t>球的碰撞体积撞到敌人，可以给敌人增加一个</w:t>
-      </w:r>
-      <w:r>
-        <w:rPr>
-          <w:rFonts w:hint="eastAsia"/>
-        </w:rPr>
-        <w:t>中毒</w:t>
-      </w:r>
-      <w:r>
-        <w:rPr>
-          <w:rFonts w:hint="eastAsia"/>
-        </w:rPr>
-        <w:t>debuff</w:t>
-      </w:r>
-      <w:r>
-        <w:rPr>
-          <w:rFonts w:hint="eastAsia"/>
-        </w:rPr>
-        <w:t>。</w:t>
+        <w:t>刃甲：别人对主角造成伤害自己也会受到</w:t>
+      </w:r>
+      <w:r>
+        <w:rPr>
+          <w:rFonts w:hint="eastAsia"/>
+        </w:rPr>
+        <w:t>N%</w:t>
+      </w:r>
+      <w:r>
+        <w:rPr>
+          <w:rFonts w:hint="eastAsia"/>
+        </w:rPr>
+        <w:t>的伤害。</w:t>
       </w:r>
     </w:p>
     <w:p>
@@ -1448,67 +1508,25 @@
         <w:rPr>
           <w:rFonts w:hint="eastAsia"/>
         </w:rPr>
-        <w:t>旋转冰球：</w:t>
-      </w:r>
-      <w:r>
-        <w:rPr>
-          <w:rFonts w:hint="eastAsia"/>
-        </w:rPr>
-        <w:t>N</w:t>
-      </w:r>
-      <w:r>
-        <w:rPr>
-          <w:rFonts w:hint="eastAsia"/>
-        </w:rPr>
-        <w:t>个</w:t>
-      </w:r>
-      <w:r>
-        <w:rPr>
-          <w:rFonts w:hint="eastAsia"/>
-        </w:rPr>
-        <w:t>冰</w:t>
-      </w:r>
-      <w:r>
-        <w:rPr>
-          <w:rFonts w:hint="eastAsia"/>
-        </w:rPr>
-        <w:t>球围绕主角旋转，</w:t>
-      </w:r>
-      <w:r>
-        <w:rPr>
-          <w:rFonts w:hint="eastAsia"/>
-        </w:rPr>
-        <w:t>冰</w:t>
-      </w:r>
-      <w:r>
-        <w:rPr>
-          <w:rFonts w:hint="eastAsia"/>
-        </w:rPr>
-        <w:t>球的碰撞体积撞到敌人，可以给敌人增加</w:t>
-      </w:r>
-      <w:r>
-        <w:rPr>
-          <w:rFonts w:hint="eastAsia"/>
-        </w:rPr>
-        <w:t>冰冻</w:t>
-      </w:r>
-      <w:r>
-        <w:rPr>
-          <w:rFonts w:hint="eastAsia"/>
-        </w:rPr>
-        <w:t>减速</w:t>
-      </w:r>
-      <w:r>
-        <w:rPr>
-          <w:rFonts w:hint="eastAsia"/>
-        </w:rPr>
-        <w:t>debuff</w:t>
-      </w:r>
-      <w:r>
-        <w:rPr>
-          <w:rFonts w:hint="eastAsia"/>
-        </w:rPr>
-        <w:t>。</w:t>
+        <w:t>愤怒：血量越少，攻击越高。</w:t>
+      </w:r>
+      <w:r>
+        <w:rPr>
+          <w:rFonts w:hint="eastAsia"/>
+        </w:rPr>
+        <w:t>血量百分比值</w:t>
+      </w:r>
+      <w:r>
+        <w:rPr>
+          <w:rFonts w:hint="eastAsia"/>
+        </w:rPr>
+        <w:t>-</w:t>
+      </w:r>
+      <w:r>
+        <w:rPr>
+          <w:rFonts w:hint="eastAsia"/>
+        </w:rPr>
+        <w:t>对应攻击力百分比提升值。</w:t>
       </w:r>
     </w:p>
     <w:p>
@@ -1523,19 +1541,7 @@
         <w:rPr>
           <w:rFonts w:hint="eastAsia"/>
         </w:rPr>
-        <w:t>刃甲：别人对主角造成伤害自己也会受到</w:t>
-      </w:r>
-      <w:r>
-        <w:rPr>
-          <w:rFonts w:hint="eastAsia"/>
-        </w:rPr>
-        <w:t>N%</w:t>
-      </w:r>
-      <w:r>
-        <w:rPr>
-          <w:rFonts w:hint="eastAsia"/>
-        </w:rPr>
-        <w:t>的伤害。</w:t>
+        <w:t>真视：可以看见所有的隐形单位。</w:t>
       </w:r>
     </w:p>
     <w:p>
@@ -1545,30 +1551,15 @@
           <w:ilvl w:val="0"/>
           <w:numId w:val="15"/>
         </w:numPr>
-      </w:pPr>
-      <w:r>
-        <w:rPr>
-          <w:rFonts w:hint="eastAsia"/>
-        </w:rPr>
-        <w:t>愤怒：血量越少，攻击越高。</w:t>
-      </w:r>
-      <w:r>
-        <w:rPr>
-          <w:rFonts w:hint="eastAsia"/>
-        </w:rPr>
-        <w:t>血量百分比值</w:t>
-      </w:r>
-      <w:r>
-        <w:rPr>
-          <w:rFonts w:hint="eastAsia"/>
-        </w:rPr>
-        <w:t>-</w:t>
-      </w:r>
-      <w:r>
-        <w:rPr>
-          <w:rFonts w:hint="eastAsia"/>
-        </w:rPr>
-        <w:t>对应攻击力百分比提升值。</w:t>
+        <w:rPr>
+          <w:rFonts w:hint="eastAsia"/>
+        </w:rPr>
+      </w:pPr>
+      <w:r>
+        <w:rPr>
+          <w:rFonts w:hint="eastAsia"/>
+        </w:rPr>
+        <w:t>召唤幻影：击中敌人后，立刻召唤一个幻影，会追击敌人。</w:t>
       </w:r>
     </w:p>
     <w:p>
@@ -1617,7 +1608,6 @@
           <w:numId w:val="15"/>
         </w:numPr>
         <w:rPr>
-          <w:rFonts w:hint="eastAsia"/>
           <w:strike/>
         </w:rPr>
       </w:pPr>
@@ -4646,6 +4636,10 @@
 </file>
 
 <file path=customXml/item1.xml><?xml version="1.0" encoding="utf-8"?>
+<b:Sources xmlns:b="http://schemas.openxmlformats.org/officeDocument/2006/bibliography" xmlns="http://schemas.openxmlformats.org/officeDocument/2006/bibliography" SelectedStyle="/APASixthEditionOfficeOnline.xsl" StyleName="APA" Version="6"/>
+</file>
+
+<file path=customXml/item2.xml><?xml version="1.0" encoding="utf-8"?>
 <s:customData xmlns="http://www.wps.cn/officeDocument/2013/wpsCustomData" xmlns:s="http://www.wps.cn/officeDocument/2013/wpsCustomData">
   <customSectProps>
     <customSectPr/>
@@ -4653,22 +4647,18 @@
 </s:customData>
 </file>
 
-<file path=customXml/item2.xml><?xml version="1.0" encoding="utf-8"?>
-<b:Sources xmlns:b="http://schemas.openxmlformats.org/officeDocument/2006/bibliography" xmlns="http://schemas.openxmlformats.org/officeDocument/2006/bibliography" SelectedStyle="/APASixthEditionOfficeOnline.xsl" StyleName="APA" Version="6"/>
+<file path=customXml/itemProps1.xml><?xml version="1.0" encoding="utf-8"?>
+<ds:datastoreItem xmlns:ds="http://schemas.openxmlformats.org/officeDocument/2006/customXml" ds:itemID="{34A920C2-E4B8-E443-BE49-13735E66D8A6}">
+  <ds:schemaRefs>
+    <ds:schemaRef ds:uri="http://schemas.openxmlformats.org/officeDocument/2006/bibliography"/>
+  </ds:schemaRefs>
+</ds:datastoreItem>
 </file>
 
-<file path=customXml/itemProps1.xml><?xml version="1.0" encoding="utf-8"?>
+<file path=customXml/itemProps2.xml><?xml version="1.0" encoding="utf-8"?>
 <ds:datastoreItem xmlns:ds="http://schemas.openxmlformats.org/officeDocument/2006/customXml" ds:itemID="{B1977F7D-205B-4081-913C-38D41E755F92}">
   <ds:schemaRefs>
     <ds:schemaRef ds:uri="http://www.wps.cn/officeDocument/2013/wpsCustomData"/>
   </ds:schemaRefs>
 </ds:datastoreItem>
-</file>
-
-<file path=customXml/itemProps2.xml><?xml version="1.0" encoding="utf-8"?>
-<ds:datastoreItem xmlns:ds="http://schemas.openxmlformats.org/officeDocument/2006/customXml" ds:itemID="{34A920C2-E4B8-E443-BE49-13735E66D8A6}">
-  <ds:schemaRefs>
-    <ds:schemaRef ds:uri="http://schemas.openxmlformats.org/officeDocument/2006/bibliography"/>
-  </ds:schemaRefs>
-</ds:datastoreItem>
 </file>
--- a/[Work]/新技能.docx
+++ b/[Work]/新技能.docx
@@ -16,6 +16,9 @@
     <w:p>
       <w:pPr>
         <w:ind w:left="289"/>
+        <w:rPr>
+          <w:rFonts w:hint="eastAsia"/>
+        </w:rPr>
       </w:pPr>
       <w:r>
         <w:rPr>
@@ -23,931 +26,6 @@
         </w:rPr>
         <w:t>丰富战斗中的技能，丰富战斗体验。</w:t>
       </w:r>
-    </w:p>
-    <w:p>
-      <w:pPr>
-        <w:pStyle w:val="1"/>
-      </w:pPr>
-      <w:r>
-        <w:rPr>
-          <w:rFonts w:hint="eastAsia"/>
-        </w:rPr>
-        <w:t>当前技能</w:t>
-      </w:r>
-    </w:p>
-    <w:p>
-      <w:pPr>
-        <w:ind w:left="289"/>
-      </w:pPr>
-      <w:r>
-        <w:t>1.</w:t>
-      </w:r>
-      <w:r>
-        <w:rPr>
-          <w:rFonts w:hint="eastAsia"/>
-        </w:rPr>
-        <w:t>额外回旋镖：获取技能后，角色在比赛开始时拥有的回旋镖数量为</w:t>
-      </w:r>
-      <w:r>
-        <w:t>2</w:t>
-      </w:r>
-      <w:r>
-        <w:rPr>
-          <w:rFonts w:hint="eastAsia"/>
-        </w:rPr>
-        <w:t>。</w:t>
-      </w:r>
-    </w:p>
-    <w:p>
-      <w:pPr>
-        <w:ind w:left="289"/>
-      </w:pPr>
-      <w:r>
-        <w:t>2.</w:t>
-      </w:r>
-      <w:r>
-        <w:rPr>
-          <w:rFonts w:hint="eastAsia"/>
-        </w:rPr>
-        <w:t>咖啡因加持：角色的移动速度</w:t>
-      </w:r>
-      <w:r>
-        <w:t>x1.5</w:t>
-      </w:r>
-      <w:r>
-        <w:rPr>
-          <w:rFonts w:hint="eastAsia"/>
-        </w:rPr>
-        <w:t>倍，使用跳跃落地后可以立即再次使用跳跃。</w:t>
-      </w:r>
-    </w:p>
-    <w:p>
-      <w:pPr>
-        <w:ind w:left="289"/>
-      </w:pPr>
-      <w:r>
-        <w:t>3.</w:t>
-      </w:r>
-      <w:r>
-        <w:rPr>
-          <w:rFonts w:hint="eastAsia"/>
-        </w:rPr>
-        <w:t>横冲穿墙：角色的跳跃技能将可以穿越场景障碍物。如果角色跳跃的落点仍然在障碍物内，则再次释放一个短距离的跳跃，直至落点不在障碍物内后，正常落地。</w:t>
-      </w:r>
-    </w:p>
-    <w:p>
-      <w:pPr>
-        <w:ind w:left="289"/>
-      </w:pPr>
-      <w:r>
-        <w:t>4.</w:t>
-      </w:r>
-      <w:r>
-        <w:rPr>
-          <w:rFonts w:hint="eastAsia"/>
-        </w:rPr>
-        <w:t>瞬移回旋镖：当场景中存在属于玩家的非持有状态回旋镖时，玩家可以使用跳跃技能传送到该回旋镖所在的位置。场上存在多个可传送的回旋镖时，传送至最先出现在场上的回旋镖。当回旋镖处在无法站立的位置，无法发动传送功能，跳跃键将正常发动跳跃功能。传送落地后，如果玩家与其他角色重合，则该角色挤压死亡。</w:t>
-      </w:r>
-    </w:p>
-    <w:p>
-      <w:pPr>
-        <w:ind w:left="289"/>
-      </w:pPr>
-      <w:r>
-        <w:t>5.</w:t>
-      </w:r>
-      <w:r>
-        <w:rPr>
-          <w:rFonts w:hint="eastAsia"/>
-        </w:rPr>
-        <w:t>爆炸回旋镖：回旋镖在飞出状态，到达最大飞行时间后，直接进入自由状态，并且开始计时，回旋镖开始闪烁，计时</w:t>
-      </w:r>
-      <w:r>
-        <w:rPr>
-          <w:rFonts w:hint="eastAsia"/>
-        </w:rPr>
-        <w:t>3</w:t>
-      </w:r>
-      <w:r>
-        <w:rPr>
-          <w:rFonts w:hint="eastAsia"/>
-        </w:rPr>
-        <w:t>秒后以回旋镖为中心发生圆形扩散式爆炸，爆炸冲击波半径从</w:t>
-      </w:r>
-      <w:r>
-        <w:rPr>
-          <w:rFonts w:hint="eastAsia"/>
-        </w:rPr>
-        <w:t>0</w:t>
-      </w:r>
-      <w:r>
-        <w:rPr>
-          <w:rFonts w:hint="eastAsia"/>
-        </w:rPr>
-        <w:t>扩散至</w:t>
-      </w:r>
-      <w:r>
-        <w:rPr>
-          <w:rFonts w:hint="eastAsia"/>
-        </w:rPr>
-        <w:t>5</w:t>
-      </w:r>
-      <w:r>
-        <w:rPr>
-          <w:rFonts w:hint="eastAsia"/>
-        </w:rPr>
-        <w:t>，用时</w:t>
-      </w:r>
-      <w:r>
-        <w:rPr>
-          <w:rFonts w:hint="eastAsia"/>
-        </w:rPr>
-        <w:t>0.5</w:t>
-      </w:r>
-      <w:r>
-        <w:rPr>
-          <w:rFonts w:hint="eastAsia"/>
-        </w:rPr>
-        <w:t>秒。爆炸冲击波会被障碍物遮挡。爆炸开始时回旋镖消失，经过</w:t>
-      </w:r>
-      <w:r>
-        <w:rPr>
-          <w:rFonts w:hint="eastAsia"/>
-        </w:rPr>
-        <w:t>3</w:t>
-      </w:r>
-      <w:r>
-        <w:rPr>
-          <w:rFonts w:hint="eastAsia"/>
-        </w:rPr>
-        <w:t>秒后角色持镖数恢复</w:t>
-      </w:r>
-      <w:r>
-        <w:rPr>
-          <w:rFonts w:hint="eastAsia"/>
-        </w:rPr>
-        <w:t>1</w:t>
-      </w:r>
-      <w:r>
-        <w:rPr>
-          <w:rFonts w:hint="eastAsia"/>
-        </w:rPr>
-        <w:t>。</w:t>
-      </w:r>
-    </w:p>
-    <w:p>
-      <w:pPr>
-        <w:ind w:left="289"/>
-      </w:pPr>
-      <w:r>
-        <w:t>6.</w:t>
-      </w:r>
-      <w:r>
-        <w:rPr>
-          <w:rFonts w:hint="eastAsia"/>
-        </w:rPr>
-        <w:t>多回旋镖：角色投出的飞镖在飞出状态飞行了</w:t>
-      </w:r>
-      <w:r>
-        <w:t>0.8</w:t>
-      </w:r>
-      <w:r>
-        <w:rPr>
-          <w:rFonts w:hint="eastAsia"/>
-        </w:rPr>
-        <w:t>倍的最大飞行时间时，沿运动方向</w:t>
-      </w:r>
-      <w:r>
-        <w:rPr>
-          <w:rFonts w:hint="eastAsia"/>
-        </w:rPr>
-        <w:t>-90</w:t>
-      </w:r>
-      <w:r>
-        <w:rPr>
-          <w:rFonts w:hint="eastAsia"/>
-        </w:rPr>
-        <w:t>°、</w:t>
-      </w:r>
-      <w:r>
-        <w:rPr>
-          <w:rFonts w:hint="eastAsia"/>
-        </w:rPr>
-        <w:t>-45</w:t>
-      </w:r>
-      <w:r>
-        <w:rPr>
-          <w:rFonts w:hint="eastAsia"/>
-        </w:rPr>
-        <w:t>°、</w:t>
-      </w:r>
-      <w:r>
-        <w:rPr>
-          <w:rFonts w:hint="eastAsia"/>
-        </w:rPr>
-        <w:t>0</w:t>
-      </w:r>
-      <w:r>
-        <w:rPr>
-          <w:rFonts w:hint="eastAsia"/>
-        </w:rPr>
-        <w:t>°、</w:t>
-      </w:r>
-      <w:r>
-        <w:rPr>
-          <w:rFonts w:hint="eastAsia"/>
-        </w:rPr>
-        <w:t>45</w:t>
-      </w:r>
-      <w:r>
-        <w:rPr>
-          <w:rFonts w:hint="eastAsia"/>
-        </w:rPr>
-        <w:t>°、</w:t>
-      </w:r>
-      <w:r>
-        <w:rPr>
-          <w:rFonts w:hint="eastAsia"/>
-        </w:rPr>
-        <w:t>90</w:t>
-      </w:r>
-      <w:r>
-        <w:rPr>
-          <w:rFonts w:hint="eastAsia"/>
-        </w:rPr>
-        <w:t>°分裂出</w:t>
-      </w:r>
-      <w:r>
-        <w:rPr>
-          <w:rFonts w:hint="eastAsia"/>
-        </w:rPr>
-        <w:t>5</w:t>
-      </w:r>
-      <w:r>
-        <w:rPr>
-          <w:rFonts w:hint="eastAsia"/>
-        </w:rPr>
-        <w:t>个回旋镖，每个回旋镖延当前方向进入飞出状态，随后按照回旋镖正常逻辑飞行。另外，只有角色收回</w:t>
-      </w:r>
-      <w:r>
-        <w:rPr>
-          <w:rFonts w:hint="eastAsia"/>
-        </w:rPr>
-        <w:t>5</w:t>
-      </w:r>
-      <w:r>
-        <w:rPr>
-          <w:rFonts w:hint="eastAsia"/>
-        </w:rPr>
-        <w:t>个回旋镖时才能进入持镖状态。已回收回旋镖数量大于</w:t>
-      </w:r>
-      <w:r>
-        <w:rPr>
-          <w:rFonts w:hint="eastAsia"/>
-        </w:rPr>
-        <w:t>0</w:t>
-      </w:r>
-      <w:r>
-        <w:rPr>
-          <w:rFonts w:hint="eastAsia"/>
-        </w:rPr>
-        <w:t>且小于</w:t>
-      </w:r>
-      <w:r>
-        <w:rPr>
-          <w:rFonts w:hint="eastAsia"/>
-        </w:rPr>
-        <w:t>5</w:t>
-      </w:r>
-      <w:r>
-        <w:rPr>
-          <w:rFonts w:hint="eastAsia"/>
-        </w:rPr>
-        <w:t>时，角色手上出现灰色透明回旋镖。</w:t>
-      </w:r>
-    </w:p>
-    <w:p>
-      <w:pPr>
-        <w:ind w:left="289"/>
-      </w:pPr>
-      <w:r>
-        <w:t>7.</w:t>
-      </w:r>
-      <w:r>
-        <w:rPr>
-          <w:rFonts w:hint="eastAsia"/>
-        </w:rPr>
-        <w:t>回旋火镖：首先回旋镖需要处于攻击激活状态，其次回旋镖与角色的距离大于</w:t>
-      </w:r>
-      <w:r>
-        <w:rPr>
-          <w:rFonts w:hint="eastAsia"/>
-        </w:rPr>
-        <w:t>5</w:t>
-      </w:r>
-      <w:r>
-        <w:rPr>
-          <w:rFonts w:hint="eastAsia"/>
-        </w:rPr>
-        <w:t>，满足以上条件时，回旋镖飞过的轨迹会留下宽度为</w:t>
-      </w:r>
-      <w:r>
-        <w:rPr>
-          <w:rFonts w:hint="eastAsia"/>
-        </w:rPr>
-        <w:t>1</w:t>
-      </w:r>
-      <w:r>
-        <w:rPr>
-          <w:rFonts w:hint="eastAsia"/>
-        </w:rPr>
-        <w:t>的火焰，火焰轨迹持续</w:t>
-      </w:r>
-      <w:r>
-        <w:rPr>
-          <w:rFonts w:hint="eastAsia"/>
-        </w:rPr>
-        <w:t>3</w:t>
-      </w:r>
-      <w:r>
-        <w:rPr>
-          <w:rFonts w:hint="eastAsia"/>
-        </w:rPr>
-        <w:t>秒。接触火焰轨迹的角色会进入燃烧状态。</w:t>
-      </w:r>
-    </w:p>
-    <w:p>
-      <w:pPr>
-        <w:ind w:left="289" w:firstLine="431"/>
-      </w:pPr>
-      <w:r>
-        <w:rPr>
-          <w:rFonts w:hint="eastAsia"/>
-        </w:rPr>
-        <w:t>燃烧状态：进入燃烧状态的角色的移动轨迹会留下与上述相同的火焰轨迹，并在</w:t>
-      </w:r>
-      <w:r>
-        <w:rPr>
-          <w:rFonts w:hint="eastAsia"/>
-        </w:rPr>
-        <w:t>5</w:t>
-      </w:r>
-      <w:r>
-        <w:rPr>
-          <w:rFonts w:hint="eastAsia"/>
-        </w:rPr>
-        <w:t>秒后死亡。站上场景中的冰霜轨迹或冰面（光滑地面）会解除燃烧状态。拥有护盾。火焰轨迹会点燃场景中的特定物体。</w:t>
-      </w:r>
-    </w:p>
-    <w:p>
-      <w:pPr>
-        <w:ind w:left="289"/>
-      </w:pPr>
-      <w:r>
-        <w:t>8.</w:t>
-      </w:r>
-      <w:r>
-        <w:rPr>
-          <w:rFonts w:hint="eastAsia"/>
-        </w:rPr>
-        <w:t>回旋冰镖：首先回旋镖需要处于攻击激活状态，其次回旋镖与角色的距离大于</w:t>
-      </w:r>
-      <w:r>
-        <w:rPr>
-          <w:rFonts w:hint="eastAsia"/>
-        </w:rPr>
-        <w:t>5</w:t>
-      </w:r>
-      <w:r>
-        <w:rPr>
-          <w:rFonts w:hint="eastAsia"/>
-        </w:rPr>
-        <w:t>，满足以上条件时，回旋镖飞过的轨迹会留下宽度为</w:t>
-      </w:r>
-      <w:r>
-        <w:rPr>
-          <w:rFonts w:hint="eastAsia"/>
-        </w:rPr>
-        <w:t>1</w:t>
-      </w:r>
-      <w:r>
-        <w:rPr>
-          <w:rFonts w:hint="eastAsia"/>
-        </w:rPr>
-        <w:t>的冰霜轨迹，冰霜轨迹持续</w:t>
-      </w:r>
-      <w:r>
-        <w:rPr>
-          <w:rFonts w:hint="eastAsia"/>
-        </w:rPr>
-        <w:t>3</w:t>
-      </w:r>
-      <w:r>
-        <w:rPr>
-          <w:rFonts w:hint="eastAsia"/>
-        </w:rPr>
-        <w:t>秒。接触冰霜轨迹持续</w:t>
-      </w:r>
-      <w:r>
-        <w:rPr>
-          <w:rFonts w:hint="eastAsia"/>
-        </w:rPr>
-        <w:t>2</w:t>
-      </w:r>
-      <w:r>
-        <w:rPr>
-          <w:rFonts w:hint="eastAsia"/>
-        </w:rPr>
-        <w:t>秒后角色进入冰冻状态。</w:t>
-      </w:r>
-    </w:p>
-    <w:p>
-      <w:pPr>
-        <w:ind w:left="289" w:firstLine="431"/>
-      </w:pPr>
-      <w:r>
-        <w:rPr>
-          <w:rFonts w:hint="eastAsia"/>
-        </w:rPr>
-        <w:t>冰冻状态：进入燃冰冻状态的角色，将无法移动和攻击，持续</w:t>
-      </w:r>
-      <w:r>
-        <w:t>8</w:t>
-      </w:r>
-      <w:r>
-        <w:rPr>
-          <w:rFonts w:hint="eastAsia"/>
-        </w:rPr>
-        <w:t>秒。当角色处于冰冻状态时，如果点击跳跃键，角色将抖动两次，减少</w:t>
-      </w:r>
-      <w:r>
-        <w:rPr>
-          <w:rFonts w:hint="eastAsia"/>
-        </w:rPr>
-        <w:t>1</w:t>
-      </w:r>
-      <w:r>
-        <w:rPr>
-          <w:rFonts w:hint="eastAsia"/>
-        </w:rPr>
-        <w:t>秒的冰冻时间，发动</w:t>
-      </w:r>
-      <w:r>
-        <w:rPr>
-          <w:rFonts w:hint="eastAsia"/>
-        </w:rPr>
-        <w:t>cd</w:t>
-      </w:r>
-      <w:r>
-        <w:rPr>
-          <w:rFonts w:hint="eastAsia"/>
-        </w:rPr>
-        <w:t>为</w:t>
-      </w:r>
-      <w:r>
-        <w:rPr>
-          <w:rFonts w:hint="eastAsia"/>
-        </w:rPr>
-        <w:t>1</w:t>
-      </w:r>
-      <w:r>
-        <w:rPr>
-          <w:rFonts w:hint="eastAsia"/>
-        </w:rPr>
-        <w:t>秒。如果点击近战攻击键，角色将抖动一次，减少</w:t>
-      </w:r>
-      <w:r>
-        <w:rPr>
-          <w:rFonts w:hint="eastAsia"/>
-        </w:rPr>
-        <w:t>0.5</w:t>
-      </w:r>
-      <w:r>
-        <w:rPr>
-          <w:rFonts w:hint="eastAsia"/>
-        </w:rPr>
-        <w:t>秒的冰冻时间，发动</w:t>
-      </w:r>
-      <w:r>
-        <w:rPr>
-          <w:rFonts w:hint="eastAsia"/>
-        </w:rPr>
-        <w:t>cd</w:t>
-      </w:r>
-      <w:r>
-        <w:rPr>
-          <w:rFonts w:hint="eastAsia"/>
-        </w:rPr>
-        <w:t>为</w:t>
-      </w:r>
-      <w:r>
-        <w:rPr>
-          <w:rFonts w:hint="eastAsia"/>
-        </w:rPr>
-        <w:t>0.5</w:t>
-      </w:r>
-      <w:r>
-        <w:rPr>
-          <w:rFonts w:hint="eastAsia"/>
-        </w:rPr>
-        <w:t>秒。如果角色拥有护盾，在冰冻解除后护盾会消失。</w:t>
-      </w:r>
-    </w:p>
-    <w:p>
-      <w:pPr>
-        <w:ind w:left="289"/>
-        <w:rPr>
-          <w:strike/>
-        </w:rPr>
-      </w:pPr>
-      <w:r>
-        <w:rPr>
-          <w:strike/>
-        </w:rPr>
-        <w:lastRenderedPageBreak/>
-        <w:t>9.</w:t>
-      </w:r>
-      <w:r>
-        <w:rPr>
-          <w:rFonts w:hint="eastAsia"/>
-          <w:strike/>
-        </w:rPr>
-        <w:t>伪装：当角色不进行操作超过</w:t>
-      </w:r>
-      <w:r>
-        <w:rPr>
-          <w:strike/>
-        </w:rPr>
-        <w:t>1</w:t>
-      </w:r>
-      <w:r>
-        <w:rPr>
-          <w:rFonts w:hint="eastAsia"/>
-          <w:strike/>
-        </w:rPr>
-        <w:t>秒，角色将变形为场景中的一个小型障碍物。角色进行任何操作都会解除变形。角色的伪装只改变外形，不改变角色的其他性质。</w:t>
-      </w:r>
-    </w:p>
-    <w:p>
-      <w:pPr>
-        <w:ind w:left="289"/>
-      </w:pPr>
-      <w:r>
-        <w:t>10.</w:t>
-      </w:r>
-      <w:r>
-        <w:rPr>
-          <w:rFonts w:hint="eastAsia"/>
-        </w:rPr>
-        <w:t>护盾：角色将获得一个护盾，抵消一次伤害，抵消伤害后技能消失。护盾消失后，角色将进入</w:t>
-      </w:r>
-      <w:r>
-        <w:rPr>
-          <w:rFonts w:hint="eastAsia"/>
-        </w:rPr>
-        <w:t>2</w:t>
-      </w:r>
-      <w:r>
-        <w:rPr>
-          <w:rFonts w:hint="eastAsia"/>
-        </w:rPr>
-        <w:t>秒的无敌时间，无敌期间角色会闪烁。角色最多只能拥有一个护盾。</w:t>
-      </w:r>
-    </w:p>
-    <w:p>
-      <w:pPr>
-        <w:ind w:left="289"/>
-        <w:rPr>
-          <w:u w:val="single"/>
-        </w:rPr>
-      </w:pPr>
-      <w:r>
-        <w:rPr>
-          <w:u w:val="single"/>
-        </w:rPr>
-        <w:t>11.</w:t>
-      </w:r>
-      <w:r>
-        <w:rPr>
-          <w:rFonts w:hint="eastAsia"/>
-          <w:u w:val="single"/>
-        </w:rPr>
-        <w:t>心灵遥控：当角色发动召回技能时，场景中属于角色的回旋镖会进入遥控状态。处于遥控状态的回旋镖能够以移动摇杆操纵移动，移动逻辑与角色相同，进入遥控状态的回旋镖处于攻击激活状态。离开遥控状态后，回旋镖进入飞回状态。</w:t>
-      </w:r>
-    </w:p>
-    <w:p>
-      <w:pPr>
-        <w:pStyle w:val="1"/>
-      </w:pPr>
-      <w:r>
-        <w:rPr>
-          <w:rFonts w:hint="eastAsia"/>
-        </w:rPr>
-        <w:t>技能在战斗中的</w:t>
-      </w:r>
-      <w:r>
-        <w:rPr>
-          <w:rFonts w:hint="eastAsia"/>
-        </w:rPr>
-        <w:t>作用</w:t>
-      </w:r>
-    </w:p>
-    <w:p>
-      <w:pPr>
-        <w:pStyle w:val="2"/>
-      </w:pPr>
-      <w:r>
-        <w:rPr>
-          <w:rFonts w:hint="eastAsia"/>
-        </w:rPr>
-        <w:t>设计目的</w:t>
-      </w:r>
-    </w:p>
-    <w:p>
-      <w:pPr>
-        <w:ind w:left="499"/>
-      </w:pPr>
-      <w:r>
-        <w:rPr>
-          <w:rFonts w:hint="eastAsia"/>
-        </w:rPr>
-        <w:t>可重玩性</w:t>
-      </w:r>
-      <w:r>
-        <w:rPr>
-          <w:rFonts w:hint="eastAsia"/>
-        </w:rPr>
-        <w:t>(Game</w:t>
-      </w:r>
-      <w:r>
-        <w:t xml:space="preserve"> </w:t>
-      </w:r>
-      <w:r>
-        <w:rPr>
-          <w:rFonts w:hint="eastAsia"/>
-        </w:rPr>
-        <w:t>Loop</w:t>
-      </w:r>
-      <w:r>
-        <w:t xml:space="preserve"> </w:t>
-      </w:r>
-      <w:r>
-        <w:rPr>
-          <w:rFonts w:hint="eastAsia"/>
-        </w:rPr>
-        <w:t>Design</w:t>
-      </w:r>
-      <w:r>
-        <w:t>)</w:t>
-      </w:r>
-      <w:r>
-        <w:rPr>
-          <w:rFonts w:hint="eastAsia"/>
-        </w:rPr>
-        <w:t>：在每次战斗中，技能组合都能起到关键性的作用，并且可以支撑起足够多的趣味性玩法。</w:t>
-      </w:r>
-    </w:p>
-    <w:p>
-      <w:pPr>
-        <w:ind w:left="499"/>
-      </w:pPr>
-      <w:r>
-        <w:rPr>
-          <w:rFonts w:hint="eastAsia"/>
-        </w:rPr>
-        <w:t>技能和地形的关联作用</w:t>
-      </w:r>
-    </w:p>
-    <w:p>
-      <w:pPr>
-        <w:pStyle w:val="2"/>
-      </w:pPr>
-      <w:r>
-        <w:rPr>
-          <w:rFonts w:hint="eastAsia"/>
-        </w:rPr>
-        <w:t>技能施放</w:t>
-      </w:r>
-      <w:r>
-        <w:rPr>
-          <w:rFonts w:hint="eastAsia"/>
-        </w:rPr>
-        <w:t>时机</w:t>
-      </w:r>
-    </w:p>
-    <w:p>
-      <w:pPr>
-        <w:ind w:left="499"/>
-      </w:pPr>
-      <w:r>
-        <w:rPr>
-          <w:rFonts w:hint="eastAsia"/>
-        </w:rPr>
-        <w:t>投掷回旋镖时施放</w:t>
-      </w:r>
-      <w:r>
-        <w:rPr>
-          <w:rFonts w:hint="eastAsia"/>
-        </w:rPr>
-        <w:t>：分为投掷</w:t>
-      </w:r>
-      <w:r>
-        <w:rPr>
-          <w:rFonts w:hint="eastAsia"/>
-        </w:rPr>
-        <w:t>击中</w:t>
-      </w:r>
-      <w:r>
-        <w:rPr>
-          <w:rFonts w:hint="eastAsia"/>
-        </w:rPr>
-        <w:t>和投掷路径</w:t>
-      </w:r>
-    </w:p>
-    <w:p>
-      <w:pPr>
-        <w:ind w:left="499"/>
-      </w:pPr>
-      <w:r>
-        <w:rPr>
-          <w:rFonts w:hint="eastAsia"/>
-        </w:rPr>
-        <w:t>跳跃时施放</w:t>
-      </w:r>
-    </w:p>
-    <w:p>
-      <w:pPr>
-        <w:ind w:left="499"/>
-      </w:pPr>
-      <w:r>
-        <w:rPr>
-          <w:rFonts w:hint="eastAsia"/>
-        </w:rPr>
-        <w:t>近战攻击时施放</w:t>
-      </w:r>
-    </w:p>
-    <w:p>
-      <w:pPr>
-        <w:ind w:left="499"/>
-      </w:pPr>
-      <w:r>
-        <w:rPr>
-          <w:rFonts w:hint="eastAsia"/>
-        </w:rPr>
-        <w:t>行走时施放</w:t>
-      </w:r>
-    </w:p>
-    <w:p>
-      <w:pPr>
-        <w:pStyle w:val="2"/>
-      </w:pPr>
-      <w:r>
-        <w:rPr>
-          <w:rFonts w:hint="eastAsia"/>
-        </w:rPr>
-        <w:t>技能获得方式</w:t>
-      </w:r>
-    </w:p>
-    <w:p>
-      <w:pPr>
-        <w:ind w:left="499"/>
-      </w:pPr>
-      <w:r>
-        <w:rPr>
-          <w:rFonts w:hint="eastAsia"/>
-        </w:rPr>
-        <w:t>战场中拾取</w:t>
-      </w:r>
-    </w:p>
-    <w:p>
-      <w:pPr>
-        <w:ind w:left="499"/>
-      </w:pPr>
-      <w:r>
-        <w:rPr>
-          <w:rFonts w:hint="eastAsia"/>
-        </w:rPr>
-        <w:t>敌人死亡掉落</w:t>
-      </w:r>
-    </w:p>
-    <w:p>
-      <w:pPr>
-        <w:ind w:left="499"/>
-      </w:pPr>
-      <w:r>
-        <w:rPr>
-          <w:rFonts w:hint="eastAsia"/>
-        </w:rPr>
-        <w:t>进入战场前携带</w:t>
-      </w:r>
-      <w:r>
-        <w:rPr>
-          <w:rFonts w:hint="eastAsia"/>
-        </w:rPr>
-        <w:t>：</w:t>
-      </w:r>
-      <w:r>
-        <w:rPr>
-          <w:rFonts w:hint="eastAsia"/>
-        </w:rPr>
-        <w:t>战斗前的</w:t>
-      </w:r>
-      <w:r>
-        <w:rPr>
-          <w:rFonts w:hint="eastAsia"/>
-        </w:rPr>
-        <w:t>策略性</w:t>
-      </w:r>
-    </w:p>
-    <w:p>
-      <w:pPr>
-        <w:ind w:left="499"/>
-      </w:pPr>
-      <w:r>
-        <w:rPr>
-          <w:rFonts w:hint="eastAsia"/>
-        </w:rPr>
-        <w:t>多回合战斗间隙购买或选择：</w:t>
-      </w:r>
-      <w:r>
-        <w:rPr>
-          <w:rFonts w:hint="eastAsia"/>
-        </w:rPr>
-        <w:t>战斗间隙的</w:t>
-      </w:r>
-      <w:r>
-        <w:rPr>
-          <w:rFonts w:hint="eastAsia"/>
-        </w:rPr>
-        <w:t>策略性</w:t>
-      </w:r>
-    </w:p>
-    <w:p>
-      <w:pPr>
-        <w:pStyle w:val="2"/>
-      </w:pPr>
-      <w:r>
-        <w:rPr>
-          <w:rFonts w:hint="eastAsia"/>
-        </w:rPr>
-        <w:t>技能作用方式</w:t>
-      </w:r>
-    </w:p>
-    <w:p>
-      <w:pPr>
-        <w:ind w:left="499"/>
-      </w:pPr>
-      <w:r>
-        <w:rPr>
-          <w:rFonts w:hint="eastAsia"/>
-        </w:rPr>
-        <w:t>投掷回旋镖的目标点</w:t>
-      </w:r>
-    </w:p>
-    <w:p>
-      <w:pPr>
-        <w:ind w:left="499"/>
-      </w:pPr>
-      <w:r>
-        <w:rPr>
-          <w:rFonts w:hint="eastAsia"/>
-        </w:rPr>
-        <w:t>投掷回旋镖的轨迹路线</w:t>
-      </w:r>
-    </w:p>
-    <w:p>
-      <w:pPr>
-        <w:ind w:left="499"/>
-      </w:pPr>
-    </w:p>
-    <w:p>
-      <w:pPr>
-        <w:pStyle w:val="2"/>
-      </w:pPr>
-      <w:r>
-        <w:rPr>
-          <w:rFonts w:hint="eastAsia"/>
-        </w:rPr>
-        <w:lastRenderedPageBreak/>
-        <w:t>技能组合</w:t>
-      </w:r>
-      <w:r>
-        <w:rPr>
-          <w:rFonts w:hint="eastAsia"/>
-        </w:rPr>
-        <w:t>Combo</w:t>
-      </w:r>
-      <w:r>
-        <w:rPr>
-          <w:rFonts w:hint="eastAsia"/>
-        </w:rPr>
-        <w:t>设计</w:t>
-      </w:r>
-    </w:p>
-    <w:p>
-      <w:pPr>
-        <w:ind w:left="499"/>
-      </w:pPr>
     </w:p>
     <w:p>
       <w:pPr>
@@ -1058,58 +136,16 @@
     <w:p>
       <w:pPr>
         <w:pStyle w:val="a8"/>
-        <w:numPr>
-          <w:ilvl w:val="0"/>
-          <w:numId w:val="15"/>
-        </w:numPr>
-      </w:pPr>
-      <w:r>
-        <w:rPr>
-          <w:rFonts w:hint="eastAsia"/>
-        </w:rPr>
-        <w:t>击晕回旋镖：</w:t>
-      </w:r>
-      <w:r>
-        <w:rPr>
-          <w:rFonts w:hint="eastAsia"/>
-        </w:rPr>
-        <w:t>投掷</w:t>
-      </w:r>
-      <w:r>
-        <w:rPr>
-          <w:rFonts w:hint="eastAsia"/>
-        </w:rPr>
-        <w:t>和近战</w:t>
-      </w:r>
-      <w:r>
-        <w:rPr>
-          <w:rFonts w:hint="eastAsia"/>
-        </w:rPr>
-        <w:t>有概率</w:t>
-      </w:r>
-      <w:r>
-        <w:rPr>
-          <w:rFonts w:hint="eastAsia"/>
-        </w:rPr>
-        <w:t>可以击晕敌人</w:t>
-      </w:r>
-      <w:r>
-        <w:rPr>
-          <w:rFonts w:hint="eastAsia"/>
-        </w:rPr>
-        <w:t>N</w:t>
-      </w:r>
-      <w:r>
-        <w:rPr>
-          <w:rFonts w:hint="eastAsia"/>
-        </w:rPr>
-        <w:t>秒</w:t>
-      </w:r>
-      <w:r>
-        <w:rPr>
-          <w:rFonts w:hint="eastAsia"/>
-        </w:rPr>
-        <w:t>。</w:t>
+        <w:ind w:left="709"/>
+        <w:rPr>
+          <w:rFonts w:hint="eastAsia"/>
+        </w:rPr>
+      </w:pPr>
+      <w:r>
+        <w:rPr>
+          <w:rFonts w:hint="eastAsia"/>
+        </w:rPr>
+        <w:t>击中时缴械生效特效</w:t>
       </w:r>
     </w:p>
     <w:p>
@@ -1119,12 +155,15 @@
           <w:ilvl w:val="0"/>
           <w:numId w:val="15"/>
         </w:numPr>
-      </w:pPr>
-      <w:r>
-        <w:rPr>
-          <w:rFonts w:hint="eastAsia"/>
-        </w:rPr>
-        <w:t>淬毒：</w:t>
+        <w:rPr>
+          <w:rFonts w:hint="eastAsia"/>
+        </w:rPr>
+      </w:pPr>
+      <w:r>
+        <w:rPr>
+          <w:rFonts w:hint="eastAsia"/>
+        </w:rPr>
+        <w:t>击晕回旋镖：</w:t>
       </w:r>
       <w:r>
         <w:rPr>
@@ -1142,13 +181,46 @@
         <w:rPr>
           <w:rFonts w:hint="eastAsia"/>
         </w:rPr>
-        <w:t>击中目标后，</w:t>
-      </w:r>
-      <w:r>
-        <w:rPr>
-          <w:rFonts w:hint="eastAsia"/>
-        </w:rPr>
-        <w:t>造成定量的持续伤害。</w:t>
+        <w:t>有概率</w:t>
+      </w:r>
+      <w:r>
+        <w:rPr>
+          <w:rFonts w:hint="eastAsia"/>
+        </w:rPr>
+        <w:t>可以击晕敌人</w:t>
+      </w:r>
+      <w:r>
+        <w:rPr>
+          <w:rFonts w:hint="eastAsia"/>
+        </w:rPr>
+        <w:t>N</w:t>
+      </w:r>
+      <w:r>
+        <w:rPr>
+          <w:rFonts w:hint="eastAsia"/>
+        </w:rPr>
+        <w:t>秒</w:t>
+      </w:r>
+      <w:r>
+        <w:rPr>
+          <w:rFonts w:hint="eastAsia"/>
+        </w:rPr>
+        <w:t>。</w:t>
+      </w:r>
+    </w:p>
+    <w:p>
+      <w:pPr>
+        <w:pStyle w:val="a8"/>
+        <w:ind w:left="709"/>
+        <w:rPr>
+          <w:rFonts w:hint="eastAsia"/>
+        </w:rPr>
+      </w:pPr>
+      <w:r>
+        <w:rPr>
+          <w:rFonts w:hint="eastAsia"/>
+        </w:rPr>
+        <w:t>眩晕特效</w:t>
       </w:r>
     </w:p>
     <w:p>
@@ -1163,19 +235,76 @@
         <w:rPr>
           <w:rFonts w:hint="eastAsia"/>
         </w:rPr>
-        <w:t>减速</w:t>
-      </w:r>
-      <w:r>
-        <w:rPr>
-          <w:rFonts w:hint="eastAsia"/>
-        </w:rPr>
-        <w:t>Debuff</w:t>
-      </w:r>
-      <w:r>
-        <w:rPr>
-          <w:rFonts w:hint="eastAsia"/>
-        </w:rPr>
-        <w:t>：降低攻击速度和移动速度。</w:t>
+        <w:t>淬毒：</w:t>
+      </w:r>
+      <w:r>
+        <w:rPr>
+          <w:rFonts w:hint="eastAsia"/>
+        </w:rPr>
+        <w:t>投掷</w:t>
+      </w:r>
+      <w:r>
+        <w:rPr>
+          <w:rFonts w:hint="eastAsia"/>
+        </w:rPr>
+        <w:t>和近战</w:t>
+      </w:r>
+      <w:r>
+        <w:rPr>
+          <w:rFonts w:hint="eastAsia"/>
+        </w:rPr>
+        <w:t>击中目标后，</w:t>
+      </w:r>
+      <w:r>
+        <w:rPr>
+          <w:rFonts w:hint="eastAsia"/>
+        </w:rPr>
+        <w:t>添加中毒</w:t>
+      </w:r>
+      <w:r>
+        <w:rPr>
+          <w:rFonts w:hint="eastAsia"/>
+        </w:rPr>
+        <w:t>Buff</w:t>
+      </w:r>
+      <w:r>
+        <w:rPr>
+          <w:rFonts w:hint="eastAsia"/>
+        </w:rPr>
+        <w:t>，</w:t>
+      </w:r>
+      <w:r>
+        <w:rPr>
+          <w:rFonts w:hint="eastAsia"/>
+        </w:rPr>
+        <w:t>造成定量的持续伤害。</w:t>
+      </w:r>
+    </w:p>
+    <w:p>
+      <w:pPr>
+        <w:pStyle w:val="a8"/>
+        <w:ind w:left="709"/>
+        <w:rPr>
+          <w:rFonts w:hint="eastAsia"/>
+        </w:rPr>
+      </w:pPr>
+      <w:r>
+        <w:rPr>
+          <w:rFonts w:hint="eastAsia"/>
+        </w:rPr>
+        <w:t>中毒</w:t>
+      </w:r>
+      <w:r>
+        <w:rPr>
+          <w:rFonts w:hint="eastAsia"/>
+        </w:rPr>
+        <w:t>debuff</w:t>
+      </w:r>
+      <w:r>
+        <w:rPr>
+          <w:rFonts w:hint="eastAsia"/>
+        </w:rPr>
+        <w:t>特效</w:t>
       </w:r>
     </w:p>
     <w:p>
@@ -1190,13 +319,58 @@
         <w:rPr>
           <w:rFonts w:hint="eastAsia"/>
         </w:rPr>
-        <w:t>穿墙回旋镖</w:t>
-      </w:r>
-      <w:r>
-        <w:rPr>
-          <w:rFonts w:hint="eastAsia"/>
-        </w:rPr>
-        <w:t>：回旋镖可以穿墙。</w:t>
+        <w:t>减速</w:t>
+      </w:r>
+      <w:r>
+        <w:rPr>
+          <w:rFonts w:hint="eastAsia"/>
+        </w:rPr>
+        <w:t>Debuff</w:t>
+      </w:r>
+      <w:r>
+        <w:rPr>
+          <w:rFonts w:hint="eastAsia"/>
+        </w:rPr>
+        <w:t>：</w:t>
+      </w:r>
+      <w:r>
+        <w:rPr>
+          <w:rFonts w:hint="eastAsia"/>
+        </w:rPr>
+        <w:t>投掷和近战攻击有概率添加</w:t>
+      </w:r>
+      <w:r>
+        <w:rPr>
+          <w:rFonts w:hint="eastAsia"/>
+        </w:rPr>
+        <w:t>Buff</w:t>
+      </w:r>
+      <w:r>
+        <w:rPr>
+          <w:rFonts w:hint="eastAsia"/>
+        </w:rPr>
+        <w:t>，</w:t>
+      </w:r>
+      <w:r>
+        <w:rPr>
+          <w:rFonts w:hint="eastAsia"/>
+        </w:rPr>
+        <w:t>降低攻击速度和移动速度。</w:t>
+      </w:r>
+    </w:p>
+    <w:p>
+      <w:pPr>
+        <w:pStyle w:val="a8"/>
+        <w:ind w:left="709"/>
+        <w:rPr>
+          <w:rFonts w:hint="eastAsia"/>
+        </w:rPr>
+      </w:pPr>
+      <w:r>
+        <w:rPr>
+          <w:rFonts w:hint="eastAsia"/>
+        </w:rPr>
+        <w:t>减速冰冻特效</w:t>
       </w:r>
     </w:p>
     <w:p>
@@ -1211,19 +385,13 @@
         <w:rPr>
           <w:rFonts w:hint="eastAsia"/>
         </w:rPr>
-        <w:t>背刺伤害提升</w:t>
-      </w:r>
-      <w:r>
-        <w:rPr>
-          <w:rFonts w:hint="eastAsia"/>
-        </w:rPr>
-        <w:t>：</w:t>
-      </w:r>
-      <w:r>
-        <w:rPr>
-          <w:rFonts w:hint="eastAsia"/>
-        </w:rPr>
-        <w:t>提升背刺的伤害。</w:t>
+        <w:t>穿墙回旋镖</w:t>
+      </w:r>
+      <w:r>
+        <w:rPr>
+          <w:rFonts w:hint="eastAsia"/>
+        </w:rPr>
+        <w:t>：回旋镖可以穿墙。</w:t>
       </w:r>
     </w:p>
     <w:p>
@@ -1238,13 +406,19 @@
         <w:rPr>
           <w:rFonts w:hint="eastAsia"/>
         </w:rPr>
-        <w:t>吸血</w:t>
-      </w:r>
-      <w:r>
-        <w:rPr>
-          <w:rFonts w:hint="eastAsia"/>
-        </w:rPr>
-        <w:t>：近战攻击和投掷攻击分开配置。</w:t>
+        <w:t>背刺伤害提升</w:t>
+      </w:r>
+      <w:r>
+        <w:rPr>
+          <w:rFonts w:hint="eastAsia"/>
+        </w:rPr>
+        <w:t>：</w:t>
+      </w:r>
+      <w:r>
+        <w:rPr>
+          <w:rFonts w:hint="eastAsia"/>
+        </w:rPr>
+        <w:t>提升背刺的伤害。</w:t>
       </w:r>
     </w:p>
     <w:p>
@@ -1259,31 +433,28 @@
         <w:rPr>
           <w:rFonts w:hint="eastAsia"/>
         </w:rPr>
-        <w:t>重生：死后立刻复活，并拥有</w:t>
-      </w:r>
-      <w:r>
-        <w:rPr>
-          <w:rFonts w:hint="eastAsia"/>
-        </w:rPr>
-        <w:t>X%</w:t>
-      </w:r>
-      <w:r>
-        <w:rPr>
-          <w:rFonts w:hint="eastAsia"/>
-        </w:rPr>
-        <w:t>的血量</w:t>
-      </w:r>
-      <w:r>
-        <w:rPr>
-          <w:rFonts w:hint="eastAsia"/>
-        </w:rPr>
-        <w:t>，每个小回合只能触发一次</w:t>
-      </w:r>
-      <w:r>
-        <w:rPr>
-          <w:rFonts w:hint="eastAsia"/>
-        </w:rPr>
-        <w:t>。</w:t>
+        <w:t>吸血</w:t>
+      </w:r>
+      <w:r>
+        <w:rPr>
+          <w:rFonts w:hint="eastAsia"/>
+        </w:rPr>
+        <w:t>：近战攻击和投掷攻击分开配置。</w:t>
+      </w:r>
+    </w:p>
+    <w:p>
+      <w:pPr>
+        <w:pStyle w:val="a8"/>
+        <w:ind w:left="709"/>
+        <w:rPr>
+          <w:rFonts w:hint="eastAsia"/>
+        </w:rPr>
+      </w:pPr>
+      <w:r>
+        <w:rPr>
+          <w:rFonts w:hint="eastAsia"/>
+        </w:rPr>
+        <w:t>吸血涨血特效</w:t>
       </w:r>
     </w:p>
     <w:p>
@@ -1298,25 +469,46 @@
         <w:rPr>
           <w:rFonts w:hint="eastAsia"/>
         </w:rPr>
-        <w:t>旋转盾牌：</w:t>
-      </w:r>
-      <w:r>
-        <w:rPr>
-          <w:rFonts w:hint="eastAsia"/>
-        </w:rPr>
-        <w:t>N</w:t>
-      </w:r>
-      <w:r>
-        <w:rPr>
-          <w:rFonts w:hint="eastAsia"/>
-        </w:rPr>
-        <w:t>个盾牌围绕主角旋转，</w:t>
-      </w:r>
-      <w:r>
-        <w:rPr>
-          <w:rFonts w:hint="eastAsia"/>
-        </w:rPr>
-        <w:t>盾牌旋转的碰撞体积上，可以抵挡攻击。</w:t>
+        <w:t>重生：死后立刻复活，并拥有</w:t>
+      </w:r>
+      <w:r>
+        <w:rPr>
+          <w:rFonts w:hint="eastAsia"/>
+        </w:rPr>
+        <w:t>X%</w:t>
+      </w:r>
+      <w:r>
+        <w:rPr>
+          <w:rFonts w:hint="eastAsia"/>
+        </w:rPr>
+        <w:t>的血量</w:t>
+      </w:r>
+      <w:r>
+        <w:rPr>
+          <w:rFonts w:hint="eastAsia"/>
+        </w:rPr>
+        <w:t>，每个小回合只能触发一次</w:t>
+      </w:r>
+      <w:r>
+        <w:rPr>
+          <w:rFonts w:hint="eastAsia"/>
+        </w:rPr>
+        <w:t>。</w:t>
+      </w:r>
+    </w:p>
+    <w:p>
+      <w:pPr>
+        <w:pStyle w:val="a8"/>
+        <w:ind w:left="709"/>
+        <w:rPr>
+          <w:rFonts w:hint="eastAsia"/>
+        </w:rPr>
+      </w:pPr>
+      <w:r>
+        <w:rPr>
+          <w:rFonts w:hint="eastAsia"/>
+        </w:rPr>
+        <w:t>重生十字架模型或特效</w:t>
       </w:r>
     </w:p>
     <w:p>
@@ -1331,7 +523,7 @@
         <w:rPr>
           <w:rFonts w:hint="eastAsia"/>
         </w:rPr>
-        <w:t>无敌星星：每隔</w:t>
+        <w:t>旋转盾牌：</w:t>
       </w:r>
       <w:r>
         <w:rPr>
@@ -1343,7 +535,13 @@
         <w:rPr>
           <w:rFonts w:hint="eastAsia"/>
         </w:rPr>
-        <w:t>秒产生一个抵挡任何攻击的防护罩。</w:t>
+        <w:t>个盾牌围绕主角旋转，</w:t>
+      </w:r>
+      <w:r>
+        <w:rPr>
+          <w:rFonts w:hint="eastAsia"/>
+        </w:rPr>
+        <w:t>盾牌旋转的碰撞体积上，可以抵挡攻击。</w:t>
       </w:r>
     </w:p>
     <w:p>
@@ -1358,7 +556,7 @@
         <w:rPr>
           <w:rFonts w:hint="eastAsia"/>
         </w:rPr>
-        <w:t>旋转火球：</w:t>
+        <w:t>无敌星星：每隔</w:t>
       </w:r>
       <w:r>
         <w:rPr>
@@ -1370,19 +568,22 @@
         <w:rPr>
           <w:rFonts w:hint="eastAsia"/>
         </w:rPr>
-        <w:t>个火球围绕主角旋转，火球的碰撞体积撞到敌人，可以给敌人增加一个燃烧</w:t>
-      </w:r>
-      <w:r>
-        <w:rPr>
-          <w:rFonts w:hint="eastAsia"/>
-        </w:rPr>
-        <w:t>debuff</w:t>
-      </w:r>
-      <w:r>
-        <w:rPr>
-          <w:rFonts w:hint="eastAsia"/>
-        </w:rPr>
-        <w:t>。</w:t>
+        <w:t>秒产生一个抵挡任何攻击的防护罩。</w:t>
+      </w:r>
+    </w:p>
+    <w:p>
+      <w:pPr>
+        <w:pStyle w:val="a8"/>
+        <w:ind w:left="709"/>
+        <w:rPr>
+          <w:rFonts w:hint="eastAsia"/>
+        </w:rPr>
+      </w:pPr>
+      <w:r>
+        <w:rPr>
+          <w:rFonts w:hint="eastAsia"/>
+        </w:rPr>
+        <w:t>无敌特效</w:t>
       </w:r>
     </w:p>
     <w:p>
@@ -1397,7 +598,7 @@
         <w:rPr>
           <w:rFonts w:hint="eastAsia"/>
         </w:rPr>
-        <w:t>旋转毒球：</w:t>
+        <w:t>旋转火球：</w:t>
       </w:r>
       <w:r>
         <w:rPr>
@@ -1409,7 +610,7 @@
         <w:rPr>
           <w:rFonts w:hint="eastAsia"/>
         </w:rPr>
-        <w:t>个毒球围绕主角旋转，毒球的碰撞体积撞到敌人，可以给敌人增加一个中毒</w:t>
+        <w:t>个火球围绕主角旋转，火球的碰撞体积撞到敌人，可以给敌人增加一个燃烧</w:t>
       </w:r>
       <w:r>
         <w:rPr>
@@ -1422,6 +623,33 @@
           <w:rFonts w:hint="eastAsia"/>
         </w:rPr>
         <w:t>。</w:t>
+      </w:r>
+    </w:p>
+    <w:p>
+      <w:pPr>
+        <w:pStyle w:val="a8"/>
+        <w:ind w:left="709"/>
+        <w:rPr>
+          <w:rFonts w:hint="eastAsia"/>
+        </w:rPr>
+      </w:pPr>
+      <w:r>
+        <w:rPr>
+          <w:rFonts w:hint="eastAsia"/>
+        </w:rPr>
+        <w:t>旋转火球特效，燃烧</w:t>
+      </w:r>
+      <w:r>
+        <w:rPr>
+          <w:rFonts w:hint="eastAsia"/>
+        </w:rPr>
+        <w:t>debuff</w:t>
+      </w:r>
+      <w:r>
+        <w:rPr>
+          <w:rFonts w:hint="eastAsia"/>
+        </w:rPr>
+        <w:t>特效</w:t>
       </w:r>
     </w:p>
     <w:p>
@@ -1436,7 +664,7 @@
         <w:rPr>
           <w:rFonts w:hint="eastAsia"/>
         </w:rPr>
-        <w:t>旋转冰球：</w:t>
+        <w:t>旋转毒球：</w:t>
       </w:r>
       <w:r>
         <w:rPr>
@@ -1448,13 +676,7 @@
         <w:rPr>
           <w:rFonts w:hint="eastAsia"/>
         </w:rPr>
-        <w:t>个冰球围绕主角旋转，冰球的碰撞体积撞到敌人，可以给敌人增加冰冻</w:t>
-      </w:r>
-      <w:r>
-        <w:rPr>
-          <w:rFonts w:hint="eastAsia"/>
-        </w:rPr>
-        <w:t>减速</w:t>
+        <w:t>个毒球围绕主角旋转，毒球的碰撞体积撞到敌人，可以给敌人增加一个中毒</w:t>
       </w:r>
       <w:r>
         <w:rPr>
@@ -1467,6 +689,33 @@
           <w:rFonts w:hint="eastAsia"/>
         </w:rPr>
         <w:t>。</w:t>
+      </w:r>
+    </w:p>
+    <w:p>
+      <w:pPr>
+        <w:pStyle w:val="a8"/>
+        <w:ind w:left="709"/>
+        <w:rPr>
+          <w:rFonts w:hint="eastAsia"/>
+        </w:rPr>
+      </w:pPr>
+      <w:r>
+        <w:rPr>
+          <w:rFonts w:hint="eastAsia"/>
+        </w:rPr>
+        <w:t>旋转赌球特效，中毒</w:t>
+      </w:r>
+      <w:r>
+        <w:rPr>
+          <w:rFonts w:hint="eastAsia"/>
+        </w:rPr>
+        <w:t>debuff</w:t>
+      </w:r>
+      <w:r>
+        <w:rPr>
+          <w:rFonts w:hint="eastAsia"/>
+        </w:rPr>
+        <w:t>特效</w:t>
       </w:r>
     </w:p>
     <w:p>
@@ -1481,19 +730,64 @@
         <w:rPr>
           <w:rFonts w:hint="eastAsia"/>
         </w:rPr>
-        <w:t>刃甲：别人对主角造成伤害自己也会受到</w:t>
-      </w:r>
-      <w:r>
-        <w:rPr>
-          <w:rFonts w:hint="eastAsia"/>
-        </w:rPr>
-        <w:t>N%</w:t>
-      </w:r>
-      <w:r>
-        <w:rPr>
-          <w:rFonts w:hint="eastAsia"/>
-        </w:rPr>
-        <w:t>的伤害。</w:t>
+        <w:t>旋转冰球：</w:t>
+      </w:r>
+      <w:r>
+        <w:rPr>
+          <w:rFonts w:hint="eastAsia"/>
+        </w:rPr>
+        <w:t>N</w:t>
+      </w:r>
+      <w:r>
+        <w:rPr>
+          <w:rFonts w:hint="eastAsia"/>
+        </w:rPr>
+        <w:t>个冰球围绕主角旋转，冰球的碰撞体积撞到敌人，可以给敌人增加冰冻</w:t>
+      </w:r>
+      <w:r>
+        <w:rPr>
+          <w:rFonts w:hint="eastAsia"/>
+        </w:rPr>
+        <w:t>减速</w:t>
+      </w:r>
+      <w:r>
+        <w:rPr>
+          <w:rFonts w:hint="eastAsia"/>
+        </w:rPr>
+        <w:t>debuff</w:t>
+      </w:r>
+      <w:r>
+        <w:rPr>
+          <w:rFonts w:hint="eastAsia"/>
+        </w:rPr>
+        <w:t>。</w:t>
+      </w:r>
+    </w:p>
+    <w:p>
+      <w:pPr>
+        <w:pStyle w:val="a8"/>
+        <w:ind w:left="709"/>
+        <w:rPr>
+          <w:rFonts w:hint="eastAsia"/>
+        </w:rPr>
+      </w:pPr>
+      <w:r>
+        <w:rPr>
+          <w:rFonts w:hint="eastAsia"/>
+        </w:rPr>
+        <w:t>旋转冰球特效，减速</w:t>
+      </w:r>
+      <w:r>
+        <w:rPr>
+          <w:rFonts w:hint="eastAsia"/>
+        </w:rPr>
+        <w:t>debuff</w:t>
+      </w:r>
+      <w:r>
+        <w:rPr>
+          <w:rFonts w:hint="eastAsia"/>
+        </w:rPr>
+        <w:t>特效</w:t>
       </w:r>
     </w:p>
     <w:p>
@@ -1508,25 +802,34 @@
         <w:rPr>
           <w:rFonts w:hint="eastAsia"/>
         </w:rPr>
-        <w:t>愤怒：血量越少，攻击越高。</w:t>
-      </w:r>
-      <w:r>
-        <w:rPr>
-          <w:rFonts w:hint="eastAsia"/>
-        </w:rPr>
-        <w:t>血量百分比值</w:t>
-      </w:r>
-      <w:r>
-        <w:rPr>
-          <w:rFonts w:hint="eastAsia"/>
-        </w:rPr>
-        <w:t>-</w:t>
-      </w:r>
-      <w:r>
-        <w:rPr>
-          <w:rFonts w:hint="eastAsia"/>
-        </w:rPr>
-        <w:t>对应攻击力百分比提升值。</w:t>
+        <w:t>刃甲：别人对主角造成伤害自己也会受到</w:t>
+      </w:r>
+      <w:r>
+        <w:rPr>
+          <w:rFonts w:hint="eastAsia"/>
+        </w:rPr>
+        <w:t>N%</w:t>
+      </w:r>
+      <w:r>
+        <w:rPr>
+          <w:rFonts w:hint="eastAsia"/>
+        </w:rPr>
+        <w:t>的伤害。</w:t>
+      </w:r>
+    </w:p>
+    <w:p>
+      <w:pPr>
+        <w:pStyle w:val="a8"/>
+        <w:ind w:left="709"/>
+        <w:rPr>
+          <w:rFonts w:hint="eastAsia"/>
+        </w:rPr>
+      </w:pPr>
+      <w:r>
+        <w:rPr>
+          <w:rFonts w:hint="eastAsia"/>
+        </w:rPr>
+        <w:t>刃甲特效</w:t>
       </w:r>
     </w:p>
     <w:p>
@@ -1541,7 +844,52 @@
         <w:rPr>
           <w:rFonts w:hint="eastAsia"/>
         </w:rPr>
-        <w:t>真视：可以看见所有的隐形单位。</w:t>
+        <w:t>愤怒：血量越少，攻击越高。</w:t>
+      </w:r>
+      <w:r>
+        <w:rPr>
+          <w:rFonts w:hint="eastAsia"/>
+        </w:rPr>
+        <w:t>血量百分比值</w:t>
+      </w:r>
+      <w:r>
+        <w:rPr>
+          <w:rFonts w:hint="eastAsia"/>
+        </w:rPr>
+        <w:t>-</w:t>
+      </w:r>
+      <w:r>
+        <w:rPr>
+          <w:rFonts w:hint="eastAsia"/>
+        </w:rPr>
+        <w:t>对应攻击力百分比提升值。</w:t>
+      </w:r>
+    </w:p>
+    <w:p>
+      <w:pPr>
+        <w:pStyle w:val="a8"/>
+        <w:ind w:left="709"/>
+        <w:rPr>
+          <w:rFonts w:hint="eastAsia"/>
+        </w:rPr>
+      </w:pPr>
+      <w:r>
+        <w:rPr>
+          <w:rFonts w:hint="eastAsia"/>
+        </w:rPr>
+        <w:t>主角身上的愤怒</w:t>
+      </w:r>
+      <w:r>
+        <w:rPr>
+          <w:rFonts w:hint="eastAsia"/>
+        </w:rPr>
+        <w:t>Buff</w:t>
+      </w:r>
+      <w:r>
+        <w:rPr>
+          <w:rFonts w:hint="eastAsia"/>
+        </w:rPr>
+        <w:t>特效</w:t>
       </w:r>
     </w:p>
     <w:p>
@@ -1552,14 +900,15 @@
           <w:numId w:val="15"/>
         </w:numPr>
         <w:rPr>
-          <w:rFonts w:hint="eastAsia"/>
-        </w:rPr>
-      </w:pPr>
-      <w:r>
-        <w:rPr>
-          <w:rFonts w:hint="eastAsia"/>
-        </w:rPr>
-        <w:t>召唤幻影：击中敌人后，立刻召唤一个幻影，会追击敌人。</w:t>
+          <w:strike/>
+        </w:rPr>
+      </w:pPr>
+      <w:r>
+        <w:rPr>
+          <w:rFonts w:hint="eastAsia"/>
+          <w:strike/>
+        </w:rPr>
+        <w:t>真视：可以看见所有的隐形单位。</w:t>
       </w:r>
     </w:p>
     <w:p>
@@ -1578,7 +927,8 @@
           <w:rFonts w:hint="eastAsia"/>
           <w:strike/>
         </w:rPr>
-        <w:t>跟踪回旋镖：投掷有跟踪效果。</w:t>
+        <w:lastRenderedPageBreak/>
+        <w:t>召唤幻影：击中敌人后，立刻召唤一个幻影，会追击敌人。</w:t>
       </w:r>
     </w:p>
     <w:p>
@@ -1597,7 +947,7 @@
           <w:rFonts w:hint="eastAsia"/>
           <w:strike/>
         </w:rPr>
-        <w:t>行走产生火焰或冰的轨迹（跳跃也算），自己免疫，总长度有限制。</w:t>
+        <w:t>跟踪回旋镖：投掷有跟踪效果。</w:t>
       </w:r>
     </w:p>
     <w:p>
@@ -1616,125 +966,7 @@
           <w:rFonts w:hint="eastAsia"/>
           <w:strike/>
         </w:rPr>
-        <w:t>死亡炸弹，死亡陷阱：死亡后在原地召唤一个炸弹或陷阱，延迟生效。</w:t>
-      </w:r>
-    </w:p>
-    <w:p>
-      <w:pPr>
-        <w:pStyle w:val="1"/>
-      </w:pPr>
-      <w:r>
-        <w:rPr>
-          <w:rFonts w:hint="eastAsia"/>
-        </w:rPr>
-        <w:t>技能</w:t>
-      </w:r>
-      <w:r>
-        <w:rPr>
-          <w:rFonts w:hint="eastAsia"/>
-        </w:rPr>
-        <w:t>C</w:t>
-      </w:r>
-      <w:r>
-        <w:t>D</w:t>
-      </w:r>
-      <w:r>
-        <w:rPr>
-          <w:rFonts w:hint="eastAsia"/>
-        </w:rPr>
-        <w:t>展示</w:t>
-      </w:r>
-    </w:p>
-    <w:p>
-      <w:r>
-        <w:rPr>
-          <w:noProof/>
-        </w:rPr>
-        <w:lastRenderedPageBreak/>
-        <w:drawing>
-          <wp:inline distT="0" distB="0" distL="0" distR="0" wp14:anchorId="76C89A98" wp14:editId="08DFA38C">
-            <wp:extent cx="4076700" cy="2657475"/>
-            <wp:effectExtent l="0" t="0" r="0" b="9525"/>
-            <wp:docPr id="1" name="图片 1"/>
-            <wp:cNvGraphicFramePr>
-              <a:graphicFrameLocks xmlns:a="http://schemas.openxmlformats.org/drawingml/2006/main" noChangeAspect="1"/>
-            </wp:cNvGraphicFramePr>
-            <a:graphic xmlns:a="http://schemas.openxmlformats.org/drawingml/2006/main">
-              <a:graphicData uri="http://schemas.openxmlformats.org/drawingml/2006/picture">
-                <pic:pic xmlns:pic="http://schemas.openxmlformats.org/drawingml/2006/picture">
-                  <pic:nvPicPr>
-                    <pic:cNvPr id="1" name=""/>
-                    <pic:cNvPicPr/>
-                  </pic:nvPicPr>
-                  <pic:blipFill>
-                    <a:blip r:embed="rId9"/>
-                    <a:stretch>
-                      <a:fillRect/>
-                    </a:stretch>
-                  </pic:blipFill>
-                  <pic:spPr>
-                    <a:xfrm>
-                      <a:off x="0" y="0"/>
-                      <a:ext cx="4076700" cy="2657475"/>
-                    </a:xfrm>
-                    <a:prstGeom prst="rect">
-                      <a:avLst/>
-                    </a:prstGeom>
-                  </pic:spPr>
-                </pic:pic>
-              </a:graphicData>
-            </a:graphic>
-          </wp:inline>
-        </w:drawing>
-      </w:r>
-    </w:p>
-    <w:p>
-      <w:r>
-        <w:rPr>
-          <w:rFonts w:hint="eastAsia"/>
-        </w:rPr>
-        <w:t>对于有</w:t>
-      </w:r>
-      <w:r>
-        <w:rPr>
-          <w:rFonts w:hint="eastAsia"/>
-        </w:rPr>
-        <w:t>C</w:t>
-      </w:r>
-      <w:r>
-        <w:t>D</w:t>
-      </w:r>
-      <w:r>
-        <w:rPr>
-          <w:rFonts w:hint="eastAsia"/>
-        </w:rPr>
-        <w:t>的技能，在投掷按钮周围展示小图标，并显示</w:t>
-      </w:r>
-      <w:r>
-        <w:rPr>
-          <w:rFonts w:hint="eastAsia"/>
-        </w:rPr>
-        <w:t>C</w:t>
-      </w:r>
-      <w:r>
-        <w:t>D</w:t>
-      </w:r>
-      <w:r>
-        <w:rPr>
-          <w:rFonts w:hint="eastAsia"/>
-        </w:rPr>
-        <w:t>进度。</w:t>
-      </w:r>
-    </w:p>
-    <w:p>
-      <w:pPr>
-        <w:pStyle w:val="1"/>
-      </w:pPr>
-      <w:r>
-        <w:rPr>
-          <w:rFonts w:hint="eastAsia"/>
-        </w:rPr>
-        <w:t>角色被动技能备忘</w:t>
+        <w:t>行走产生火焰或冰的轨迹（跳跃也算），自己免疫，总长度有限制。</w:t>
       </w:r>
     </w:p>
     <w:p>
@@ -1742,328 +974,8 @@
         <w:pStyle w:val="a8"/>
         <w:numPr>
           <w:ilvl w:val="0"/>
-          <w:numId w:val="16"/>
+          <w:numId w:val="15"/>
         </w:numPr>
-      </w:pPr>
-      <w:r>
-        <w:rPr>
-          <w:rFonts w:hint="eastAsia"/>
-        </w:rPr>
-        <w:t>附加</w:t>
-      </w:r>
-      <w:r>
-        <w:rPr>
-          <w:rFonts w:hint="eastAsia"/>
-        </w:rPr>
-        <w:t>D</w:t>
-      </w:r>
-      <w:r>
-        <w:t>EBUFF</w:t>
-      </w:r>
-      <w:r>
-        <w:rPr>
-          <w:rFonts w:hint="eastAsia"/>
-        </w:rPr>
-        <w:t>：减速、无法恢复护盾</w:t>
-      </w:r>
-      <w:r>
-        <w:t>DE</w:t>
-      </w:r>
-      <w:r>
-        <w:rPr>
-          <w:rFonts w:hint="eastAsia"/>
-        </w:rPr>
-        <w:t>B</w:t>
-      </w:r>
-      <w:r>
-        <w:t>UFF</w:t>
-      </w:r>
-      <w:r>
-        <w:rPr>
-          <w:rFonts w:hint="eastAsia"/>
-        </w:rPr>
-        <w:t>、范围减速地带。</w:t>
-      </w:r>
-    </w:p>
-    <w:p>
-      <w:pPr>
-        <w:pStyle w:val="a8"/>
-        <w:numPr>
-          <w:ilvl w:val="0"/>
-          <w:numId w:val="16"/>
-        </w:numPr>
-      </w:pPr>
-      <w:r>
-        <w:rPr>
-          <w:rFonts w:hint="eastAsia"/>
-        </w:rPr>
-        <w:t>穿透障碍回旋镖：飞出飞回不受障碍限制。</w:t>
-      </w:r>
-    </w:p>
-    <w:p>
-      <w:pPr>
-        <w:pStyle w:val="a8"/>
-        <w:numPr>
-          <w:ilvl w:val="0"/>
-          <w:numId w:val="16"/>
-        </w:numPr>
-      </w:pPr>
-      <w:r>
-        <w:rPr>
-          <w:rFonts w:hint="eastAsia"/>
-        </w:rPr>
-        <w:t>弹射回旋镖：增加弹力，减少弹射阻碍，更易回收。</w:t>
-      </w:r>
-    </w:p>
-    <w:p>
-      <w:pPr>
-        <w:pStyle w:val="a8"/>
-        <w:numPr>
-          <w:ilvl w:val="0"/>
-          <w:numId w:val="16"/>
-        </w:numPr>
-        <w:rPr>
-          <w:u w:val="single"/>
-        </w:rPr>
-      </w:pPr>
-      <w:r>
-        <w:rPr>
-          <w:rFonts w:hint="eastAsia"/>
-          <w:u w:val="single"/>
-        </w:rPr>
-        <w:t>跳跃附带伤害：跳跃可以附带一个圆形范围伤害。</w:t>
-      </w:r>
-    </w:p>
-    <w:p>
-      <w:pPr>
-        <w:pStyle w:val="a8"/>
-        <w:numPr>
-          <w:ilvl w:val="0"/>
-          <w:numId w:val="16"/>
-        </w:numPr>
-      </w:pPr>
-      <w:r>
-        <w:rPr>
-          <w:rFonts w:hint="eastAsia"/>
-          <w:u w:val="single"/>
-        </w:rPr>
-        <w:t>跳跃后隐身一段时间，有</w:t>
-      </w:r>
-      <w:r>
-        <w:rPr>
-          <w:rFonts w:hint="eastAsia"/>
-          <w:u w:val="single"/>
-        </w:rPr>
-        <w:t>C</w:t>
-      </w:r>
-      <w:r>
-        <w:rPr>
-          <w:u w:val="single"/>
-        </w:rPr>
-        <w:t>D</w:t>
-      </w:r>
-      <w:r>
-        <w:rPr>
-          <w:rFonts w:hint="eastAsia"/>
-          <w:u w:val="single"/>
-        </w:rPr>
-        <w:t>。</w:t>
-      </w:r>
-    </w:p>
-    <w:p>
-      <w:pPr>
-        <w:pStyle w:val="a8"/>
-        <w:numPr>
-          <w:ilvl w:val="0"/>
-          <w:numId w:val="16"/>
-        </w:numPr>
-      </w:pPr>
-      <w:r>
-        <w:rPr>
-          <w:rFonts w:hint="eastAsia"/>
-        </w:rPr>
-        <w:t>击杀敌人后，立刻获得一个护盾。</w:t>
-      </w:r>
-    </w:p>
-    <w:p>
-      <w:pPr>
-        <w:pStyle w:val="a8"/>
-        <w:numPr>
-          <w:ilvl w:val="0"/>
-          <w:numId w:val="16"/>
-        </w:numPr>
-      </w:pPr>
-      <w:r>
-        <w:rPr>
-          <w:rFonts w:hint="eastAsia"/>
-        </w:rPr>
-        <w:t>屠夫钩子回旋镖：可以把敌人钩到自己身前。</w:t>
-      </w:r>
-    </w:p>
-    <w:p>
-      <w:pPr>
-        <w:pStyle w:val="a8"/>
-        <w:numPr>
-          <w:ilvl w:val="0"/>
-          <w:numId w:val="16"/>
-        </w:numPr>
-        <w:rPr>
-          <w:u w:val="single"/>
-        </w:rPr>
-      </w:pPr>
-      <w:r>
-        <w:rPr>
-          <w:rFonts w:hint="eastAsia"/>
-          <w:u w:val="single"/>
-        </w:rPr>
-        <w:t>弓箭塔：扔出回旋镖的地方可以召唤一座弓箭塔，会自动攻击一定范围内的敌人，有延迟，有</w:t>
-      </w:r>
-      <w:r>
-        <w:rPr>
-          <w:rFonts w:hint="eastAsia"/>
-          <w:u w:val="single"/>
-        </w:rPr>
-        <w:t>C</w:t>
-      </w:r>
-      <w:r>
-        <w:rPr>
-          <w:u w:val="single"/>
-        </w:rPr>
-        <w:t>D</w:t>
-      </w:r>
-      <w:r>
-        <w:rPr>
-          <w:rFonts w:hint="eastAsia"/>
-          <w:u w:val="single"/>
-        </w:rPr>
-        <w:t>。</w:t>
-      </w:r>
-    </w:p>
-    <w:p>
-      <w:pPr>
-        <w:pStyle w:val="a8"/>
-        <w:numPr>
-          <w:ilvl w:val="0"/>
-          <w:numId w:val="16"/>
-        </w:numPr>
-      </w:pPr>
-      <w:r>
-        <w:rPr>
-          <w:rFonts w:hint="eastAsia"/>
-        </w:rPr>
-        <w:t>双曲分裂回旋镖：回旋镖的飞行路径是两条曲线，有一个收回就算收回成功。</w:t>
-      </w:r>
-    </w:p>
-    <w:p>
-      <w:pPr>
-        <w:pStyle w:val="a8"/>
-        <w:numPr>
-          <w:ilvl w:val="0"/>
-          <w:numId w:val="16"/>
-        </w:numPr>
-        <w:rPr>
-          <w:u w:val="single"/>
-        </w:rPr>
-      </w:pPr>
-      <w:r>
-        <w:rPr>
-          <w:rFonts w:hint="eastAsia"/>
-          <w:u w:val="single"/>
-        </w:rPr>
-        <w:t>陷阱回旋镖：回旋镖飞行到目标点后，会放下一个陷阱，有敌人进入后会束缚敌人</w:t>
-      </w:r>
-      <w:r>
-        <w:rPr>
-          <w:rFonts w:hint="eastAsia"/>
-          <w:u w:val="single"/>
-        </w:rPr>
-        <w:t>N</w:t>
-      </w:r>
-      <w:r>
-        <w:rPr>
-          <w:rFonts w:hint="eastAsia"/>
-          <w:u w:val="single"/>
-        </w:rPr>
-        <w:t>秒。</w:t>
-      </w:r>
-    </w:p>
-    <w:p>
-      <w:pPr>
-        <w:pStyle w:val="a8"/>
-        <w:numPr>
-          <w:ilvl w:val="0"/>
-          <w:numId w:val="16"/>
-        </w:numPr>
-        <w:rPr>
-          <w:u w:val="single"/>
-        </w:rPr>
-      </w:pPr>
-      <w:r>
-        <w:rPr>
-          <w:rFonts w:hint="eastAsia"/>
-          <w:u w:val="single"/>
-        </w:rPr>
-        <w:t>地雷回旋镖：回旋镖飞行到目标点后，会放下一个地雷，延迟生效，地雷会造成伤害，并且造成眩晕</w:t>
-      </w:r>
-      <w:r>
-        <w:rPr>
-          <w:rFonts w:hint="eastAsia"/>
-          <w:u w:val="single"/>
-        </w:rPr>
-        <w:t>N</w:t>
-      </w:r>
-      <w:r>
-        <w:rPr>
-          <w:rFonts w:hint="eastAsia"/>
-          <w:u w:val="single"/>
-        </w:rPr>
-        <w:t>秒或击退。</w:t>
-      </w:r>
-      <w:r>
-        <w:rPr>
-          <w:rFonts w:hint="eastAsia"/>
-          <w:u w:val="single"/>
-        </w:rPr>
-        <w:t>整局比赛限制总个数</w:t>
-      </w:r>
-    </w:p>
-    <w:p>
-      <w:pPr>
-        <w:pStyle w:val="a8"/>
-        <w:numPr>
-          <w:ilvl w:val="0"/>
-          <w:numId w:val="16"/>
-        </w:numPr>
-      </w:pPr>
-      <w:r>
-        <w:rPr>
-          <w:rFonts w:hint="eastAsia"/>
-        </w:rPr>
-        <w:t>召唤迷雾：召唤一个迷雾区域，和草丛类似。</w:t>
-      </w:r>
-    </w:p>
-    <w:p>
-      <w:pPr>
-        <w:pStyle w:val="a8"/>
-        <w:numPr>
-          <w:ilvl w:val="0"/>
-          <w:numId w:val="16"/>
-        </w:numPr>
-      </w:pPr>
-      <w:r>
-        <w:rPr>
-          <w:rFonts w:hint="eastAsia"/>
-        </w:rPr>
-        <w:t>刃甲：受到攻击反弹一次伤害，但是自己也会受伤。</w:t>
-      </w:r>
-    </w:p>
-    <w:p>
-      <w:pPr>
-        <w:pStyle w:val="a8"/>
-        <w:numPr>
-          <w:ilvl w:val="0"/>
-          <w:numId w:val="16"/>
-        </w:numPr>
         <w:rPr>
           <w:strike/>
         </w:rPr>
@@ -2073,82 +985,16 @@
           <w:rFonts w:hint="eastAsia"/>
           <w:strike/>
         </w:rPr>
-        <w:t>穿透回旋镖：回旋镖击中敌人后可以穿透敌人继续往前飞行。</w:t>
-      </w:r>
-    </w:p>
-    <w:p>
-      <w:pPr>
-        <w:pStyle w:val="a8"/>
-        <w:numPr>
-          <w:ilvl w:val="0"/>
-          <w:numId w:val="16"/>
-        </w:numPr>
-      </w:pPr>
-      <w:r>
-        <w:rPr>
-          <w:rFonts w:hint="eastAsia"/>
-        </w:rPr>
-        <w:t>分身：投掷时触发，在旁边创造一个分身，持续一段时间，分身和主体同步行动。</w:t>
-      </w:r>
-    </w:p>
-    <w:p>
-      <w:pPr>
-        <w:pStyle w:val="a8"/>
-        <w:numPr>
-          <w:ilvl w:val="0"/>
-          <w:numId w:val="16"/>
-        </w:numPr>
-      </w:pPr>
-      <w:r>
-        <w:rPr>
-          <w:rFonts w:hint="eastAsia"/>
-        </w:rPr>
-        <w:t>创造阻挡：回旋镖飞行到目标点后，会创造一个可以被破坏的阻挡。</w:t>
-      </w:r>
-    </w:p>
-    <w:p>
-      <w:pPr>
-        <w:pStyle w:val="a8"/>
-        <w:numPr>
-          <w:ilvl w:val="0"/>
-          <w:numId w:val="16"/>
-        </w:numPr>
-      </w:pPr>
-      <w:r>
-        <w:rPr>
-          <w:rFonts w:hint="eastAsia"/>
-        </w:rPr>
-        <w:t>多重回旋镖：快速投掷出</w:t>
-      </w:r>
-      <w:r>
-        <w:rPr>
-          <w:rFonts w:hint="eastAsia"/>
-        </w:rPr>
-        <w:t>3</w:t>
-      </w:r>
-      <w:r>
-        <w:rPr>
-          <w:rFonts w:hint="eastAsia"/>
-        </w:rPr>
-        <w:t>个回旋镖。</w:t>
-      </w:r>
-    </w:p>
-    <w:p>
-      <w:pPr>
-        <w:pStyle w:val="a8"/>
-        <w:numPr>
-          <w:ilvl w:val="0"/>
-          <w:numId w:val="16"/>
-        </w:numPr>
-      </w:pPr>
-      <w:r>
-        <w:rPr>
-          <w:rFonts w:hint="eastAsia"/>
-        </w:rPr>
-        <w:t>创造队友隐形区域：回旋镖飞行到目标点后，会创造一个圆形区域，在该区域内的队友能隐形。</w:t>
-      </w:r>
-    </w:p>
-    <w:p/>
+        <w:t>死亡炸弹，死亡陷阱：死亡后在原地召唤一个炸弹或陷阱，延迟生效。</w:t>
+      </w:r>
+    </w:p>
+    <w:p>
+      <w:pPr>
+        <w:rPr>
+          <w:rFonts w:hint="eastAsia"/>
+        </w:rPr>
+      </w:pPr>
+    </w:p>
     <w:p/>
     <w:sectPr>
       <w:pgSz w:w="11900" w:h="16840"/>
@@ -3283,6 +2129,36 @@
   </w:num>
   <w:num w:numId="16">
     <w:abstractNumId w:val="2"/>
+  </w:num>
+  <w:num w:numId="17">
+    <w:abstractNumId w:val="0"/>
+    <w:lvlOverride w:ilvl="0">
+      <w:startOverride w:val="1"/>
+    </w:lvlOverride>
+    <w:lvlOverride w:ilvl="1">
+      <w:startOverride w:val="1"/>
+    </w:lvlOverride>
+    <w:lvlOverride w:ilvl="2">
+      <w:startOverride w:val="1"/>
+    </w:lvlOverride>
+    <w:lvlOverride w:ilvl="3">
+      <w:startOverride w:val="1"/>
+    </w:lvlOverride>
+    <w:lvlOverride w:ilvl="4">
+      <w:startOverride w:val="1"/>
+    </w:lvlOverride>
+    <w:lvlOverride w:ilvl="5">
+      <w:startOverride w:val="1"/>
+    </w:lvlOverride>
+    <w:lvlOverride w:ilvl="6">
+      <w:startOverride w:val="1"/>
+    </w:lvlOverride>
+    <w:lvlOverride w:ilvl="7">
+      <w:startOverride w:val="1"/>
+    </w:lvlOverride>
+    <w:lvlOverride w:ilvl="8">
+      <w:startOverride w:val="1"/>
+    </w:lvlOverride>
   </w:num>
 </w:numbering>
 </file>
@@ -4636,10 +3512,6 @@
 </file>
 
 <file path=customXml/item1.xml><?xml version="1.0" encoding="utf-8"?>
-<b:Sources xmlns:b="http://schemas.openxmlformats.org/officeDocument/2006/bibliography" xmlns="http://schemas.openxmlformats.org/officeDocument/2006/bibliography" SelectedStyle="/APASixthEditionOfficeOnline.xsl" StyleName="APA" Version="6"/>
-</file>
-
-<file path=customXml/item2.xml><?xml version="1.0" encoding="utf-8"?>
 <s:customData xmlns="http://www.wps.cn/officeDocument/2013/wpsCustomData" xmlns:s="http://www.wps.cn/officeDocument/2013/wpsCustomData">
   <customSectProps>
     <customSectPr/>
@@ -4647,18 +3519,22 @@
 </s:customData>
 </file>
 
+<file path=customXml/item2.xml><?xml version="1.0" encoding="utf-8"?>
+<b:Sources xmlns:b="http://schemas.openxmlformats.org/officeDocument/2006/bibliography" xmlns="http://schemas.openxmlformats.org/officeDocument/2006/bibliography" SelectedStyle="/APASixthEditionOfficeOnline.xsl" StyleName="APA" Version="6"/>
+</file>
+
 <file path=customXml/itemProps1.xml><?xml version="1.0" encoding="utf-8"?>
+<ds:datastoreItem xmlns:ds="http://schemas.openxmlformats.org/officeDocument/2006/customXml" ds:itemID="{B1977F7D-205B-4081-913C-38D41E755F92}">
+  <ds:schemaRefs>
+    <ds:schemaRef ds:uri="http://www.wps.cn/officeDocument/2013/wpsCustomData"/>
+  </ds:schemaRefs>
+</ds:datastoreItem>
+</file>
+
+<file path=customXml/itemProps2.xml><?xml version="1.0" encoding="utf-8"?>
 <ds:datastoreItem xmlns:ds="http://schemas.openxmlformats.org/officeDocument/2006/customXml" ds:itemID="{34A920C2-E4B8-E443-BE49-13735E66D8A6}">
   <ds:schemaRefs>
     <ds:schemaRef ds:uri="http://schemas.openxmlformats.org/officeDocument/2006/bibliography"/>
   </ds:schemaRefs>
 </ds:datastoreItem>
-</file>
-
-<file path=customXml/itemProps2.xml><?xml version="1.0" encoding="utf-8"?>
-<ds:datastoreItem xmlns:ds="http://schemas.openxmlformats.org/officeDocument/2006/customXml" ds:itemID="{B1977F7D-205B-4081-913C-38D41E755F92}">
-  <ds:schemaRefs>
-    <ds:schemaRef ds:uri="http://www.wps.cn/officeDocument/2013/wpsCustomData"/>
-  </ds:schemaRefs>
-</ds:datastoreItem>
 </file>